--- a/Bitacora proyecto1 graficos.docx
+++ b/Bitacora proyecto1 graficos.docx
@@ -12,8 +12,6 @@
           <w:lang w:val="es-ES"/>
         </w:rPr>
       </w:pPr>
-      <w:bookmarkStart w:id="0" w:name="_GoBack"/>
-      <w:bookmarkEnd w:id="0"/>
       <w:r>
         <w:rPr>
           <w:b/>
@@ -287,229 +285,6 @@
     <w:p>
       <w:pPr>
         <w:rPr>
-          <w:b/>
-          <w:lang w:val="es-ES"/>
-        </w:rPr>
-      </w:pPr>
-      <w:r>
-        <w:rPr>
-          <w:b/>
-          <w:lang w:val="es-ES"/>
-        </w:rPr>
-        <w:lastRenderedPageBreak/>
-        <w:t>Jos</w:t>
-      </w:r>
-      <w:r>
-        <w:rPr>
-          <w:b/>
-          <w:lang w:val="es-ES"/>
-        </w:rPr>
-        <w:t>é</w:t>
-      </w:r>
-      <w:r>
-        <w:rPr>
-          <w:b/>
-          <w:lang w:val="es-ES"/>
-        </w:rPr>
-        <w:t xml:space="preserve"> Viteri </w:t>
-      </w:r>
-    </w:p>
-    <w:p>
-      <w:pPr>
-        <w:rPr>
-          <w:lang w:val="es-ES"/>
-        </w:rPr>
-      </w:pPr>
-      <w:r>
-        <w:rPr>
-          <w:lang w:val="es-ES"/>
-        </w:rPr>
-        <w:t>B</w:t>
-      </w:r>
-      <w:r>
-        <w:rPr>
-          <w:lang w:val="es-ES"/>
-        </w:rPr>
-        <w:t>á</w:t>
-      </w:r>
-      <w:r>
-        <w:rPr>
-          <w:lang w:val="es-ES"/>
-        </w:rPr>
-        <w:t>sicamente</w:t>
-      </w:r>
-      <w:r>
-        <w:rPr>
-          <w:lang w:val="es-ES"/>
-        </w:rPr>
-        <w:t xml:space="preserve"> de lo que se encargo es </w:t>
-      </w:r>
-      <w:r>
-        <w:rPr>
-          <w:lang w:val="es-ES"/>
-        </w:rPr>
-        <w:t>de la creaci</w:t>
-      </w:r>
-      <w:r>
-        <w:rPr>
-          <w:lang w:val="es-ES"/>
-        </w:rPr>
-        <w:t>ó</w:t>
-      </w:r>
-      <w:r>
-        <w:rPr>
-          <w:lang w:val="es-ES"/>
-        </w:rPr>
-        <w:t>n de las figuras y agregarles sombras. Para esto se hizo uso de la librer</w:t>
-      </w:r>
-      <w:r>
-        <w:rPr>
-          <w:lang w:val="es-ES"/>
-        </w:rPr>
-        <w:t>í</w:t>
-      </w:r>
-      <w:r>
-        <w:rPr>
-          <w:lang w:val="es-ES"/>
-        </w:rPr>
-        <w:t>a de la librer</w:t>
-      </w:r>
-      <w:r>
-        <w:rPr>
-          <w:lang w:val="es-ES"/>
-        </w:rPr>
-        <w:t>í</w:t>
-      </w:r>
-      <w:r>
-        <w:rPr>
-          <w:lang w:val="es-ES"/>
-        </w:rPr>
-        <w:t xml:space="preserve">a </w:t>
-      </w:r>
-      <w:proofErr w:type="spellStart"/>
-      <w:r>
-        <w:rPr>
-          <w:lang w:val="es-ES"/>
-        </w:rPr>
-        <w:t>ThreeJS</w:t>
-      </w:r>
-      <w:proofErr w:type="spellEnd"/>
-      <w:r>
-        <w:rPr>
-          <w:lang w:val="es-ES"/>
-        </w:rPr>
-        <w:t xml:space="preserve"> y de 3 objetos </w:t>
-      </w:r>
-      <w:r>
-        <w:rPr>
-          <w:lang w:val="es-ES"/>
-        </w:rPr>
-        <w:t>principales,</w:t>
-      </w:r>
-      <w:r>
-        <w:rPr>
-          <w:lang w:val="es-ES"/>
-        </w:rPr>
-        <w:t xml:space="preserve"> la escena, un </w:t>
-      </w:r>
-      <w:proofErr w:type="spellStart"/>
-      <w:r>
-        <w:rPr>
-          <w:lang w:val="es-ES"/>
-        </w:rPr>
-        <w:t>renderer</w:t>
-      </w:r>
-      <w:proofErr w:type="spellEnd"/>
-      <w:r>
-        <w:rPr>
-          <w:lang w:val="es-ES"/>
-        </w:rPr>
-        <w:t>, que se encarga del renderizado de la figura</w:t>
-      </w:r>
-      <w:r>
-        <w:rPr>
-          <w:lang w:val="es-ES"/>
-        </w:rPr>
-        <w:t>. Adem</w:t>
-      </w:r>
-      <w:r>
-        <w:rPr>
-          <w:lang w:val="es-ES"/>
-        </w:rPr>
-        <w:t>á</w:t>
-      </w:r>
-      <w:r>
-        <w:rPr>
-          <w:lang w:val="es-ES"/>
-        </w:rPr>
-        <w:t>s, se hace uso de una c</w:t>
-      </w:r>
-      <w:r>
-        <w:rPr>
-          <w:lang w:val="es-ES"/>
-        </w:rPr>
-        <w:t>á</w:t>
-      </w:r>
-      <w:r>
-        <w:rPr>
-          <w:lang w:val="es-ES"/>
-        </w:rPr>
-        <w:t>mara que es el objeto que permite la visualizaci</w:t>
-      </w:r>
-      <w:r>
-        <w:rPr>
-          <w:lang w:val="es-ES"/>
-        </w:rPr>
-        <w:t>ó</w:t>
-      </w:r>
-      <w:r>
-        <w:rPr>
-          <w:lang w:val="es-ES"/>
-        </w:rPr>
-        <w:t>n de la escena. Para la creaci</w:t>
-      </w:r>
-      <w:r>
-        <w:rPr>
-          <w:lang w:val="es-ES"/>
-        </w:rPr>
-        <w:t>ó</w:t>
-      </w:r>
-      <w:r>
-        <w:rPr>
-          <w:lang w:val="es-ES"/>
-        </w:rPr>
-        <w:t>n de las figuras se lo realiza definiendo una estructura, una textura, y despu</w:t>
-      </w:r>
-      <w:r>
-        <w:rPr>
-          <w:lang w:val="es-ES"/>
-        </w:rPr>
-        <w:t>é</w:t>
-      </w:r>
-      <w:r>
-        <w:rPr>
-          <w:lang w:val="es-ES"/>
-        </w:rPr>
-        <w:t xml:space="preserve">s se los combina usando un objeto </w:t>
-      </w:r>
-      <w:proofErr w:type="spellStart"/>
-      <w:r>
-        <w:rPr>
-          <w:lang w:val="es-ES"/>
-        </w:rPr>
-        <w:t>Mesh</w:t>
-      </w:r>
-      <w:proofErr w:type="spellEnd"/>
-      <w:r>
-        <w:rPr>
-          <w:lang w:val="es-ES"/>
-        </w:rPr>
-        <w:t>.</w:t>
-      </w:r>
-    </w:p>
-    <w:p>
-      <w:pPr>
-        <w:rPr>
           <w:lang w:val="es-ES"/>
         </w:rPr>
       </w:pPr>
@@ -517,96 +292,6 @@
     <w:p>
       <w:pPr>
         <w:rPr>
-          <w:b/>
-          <w:lang w:val="es-ES"/>
-        </w:rPr>
-      </w:pPr>
-      <w:r>
-        <w:rPr>
-          <w:b/>
-          <w:lang w:val="es-ES"/>
-        </w:rPr>
-        <w:t>Karen Borbor</w:t>
-      </w:r>
-    </w:p>
-    <w:p>
-      <w:pPr>
-        <w:rPr>
-          <w:lang w:val="es-ES"/>
-        </w:rPr>
-      </w:pPr>
-      <w:r>
-        <w:rPr>
-          <w:lang w:val="es-ES"/>
-        </w:rPr>
-        <w:t>Aqu</w:t>
-      </w:r>
-      <w:r>
-        <w:rPr>
-          <w:lang w:val="es-ES"/>
-        </w:rPr>
-        <w:t>í</w:t>
-      </w:r>
-      <w:r>
-        <w:rPr>
-          <w:lang w:val="es-ES"/>
-        </w:rPr>
-        <w:t xml:space="preserve"> lo que se hizo fue algo similar a lo que ya estaba previamente definido, pero se le dio una animaci</w:t>
-      </w:r>
-      <w:r>
-        <w:rPr>
-          <w:lang w:val="es-ES"/>
-        </w:rPr>
-        <w:t>ó</w:t>
-      </w:r>
-      <w:r>
-        <w:rPr>
-          <w:lang w:val="es-ES"/>
-        </w:rPr>
-        <w:t>n. Como prueba se hizo uso de una funci</w:t>
-      </w:r>
-      <w:r>
-        <w:rPr>
-          <w:lang w:val="es-ES"/>
-        </w:rPr>
-        <w:t>ó</w:t>
-      </w:r>
-      <w:r>
-        <w:rPr>
-          <w:lang w:val="es-ES"/>
-        </w:rPr>
-        <w:t>n que permita rotar el objeto, en este caso, un cubo. Adem</w:t>
-      </w:r>
-      <w:r>
-        <w:rPr>
-          <w:lang w:val="es-ES"/>
-        </w:rPr>
-        <w:t>á</w:t>
-      </w:r>
-      <w:r>
-        <w:rPr>
-          <w:lang w:val="es-ES"/>
-        </w:rPr>
-        <w:t xml:space="preserve">s, se </w:t>
-      </w:r>
-      <w:proofErr w:type="gramStart"/>
-      <w:r>
-        <w:rPr>
-          <w:lang w:val="es-ES"/>
-        </w:rPr>
-        <w:t>le</w:t>
-      </w:r>
-      <w:proofErr w:type="gramEnd"/>
-      <w:r>
-        <w:rPr>
-          <w:lang w:val="es-ES"/>
-        </w:rPr>
-        <w:t xml:space="preserve"> dio las sombras a los objetos sobre el plano</w:t>
-      </w:r>
-    </w:p>
-    <w:p>
-      <w:pPr>
-        <w:rPr>
           <w:lang w:val="es-ES"/>
         </w:rPr>
       </w:pPr>
@@ -614,112 +299,6 @@
     <w:p>
       <w:pPr>
         <w:rPr>
-          <w:b/>
-          <w:lang w:val="es-ES"/>
-        </w:rPr>
-      </w:pPr>
-      <w:r>
-        <w:rPr>
-          <w:b/>
-          <w:lang w:val="es-ES"/>
-        </w:rPr>
-        <w:t>Ivan Mera</w:t>
-      </w:r>
-    </w:p>
-    <w:p>
-      <w:pPr>
-        <w:rPr>
-          <w:lang w:val="es-ES"/>
-        </w:rPr>
-      </w:pPr>
-      <w:r>
-        <w:rPr>
-          <w:lang w:val="es-ES"/>
-        </w:rPr>
-        <w:t>É</w:t>
-      </w:r>
-      <w:r>
-        <w:rPr>
-          <w:lang w:val="es-ES"/>
-        </w:rPr>
-        <w:t>l se encarg</w:t>
-      </w:r>
-      <w:r>
-        <w:rPr>
-          <w:lang w:val="es-ES"/>
-        </w:rPr>
-        <w:t>ó</w:t>
-      </w:r>
-      <w:r>
-        <w:rPr>
-          <w:lang w:val="es-ES"/>
-        </w:rPr>
-        <w:t xml:space="preserve"> de darle movimiento a la c</w:t>
-      </w:r>
-      <w:r>
-        <w:rPr>
-          <w:lang w:val="es-ES"/>
-        </w:rPr>
-        <w:t>á</w:t>
-      </w:r>
-      <w:r>
-        <w:rPr>
-          <w:lang w:val="es-ES"/>
-        </w:rPr>
-        <w:t>mara de forma de que uno se pueda mover por todo el escenario. Adem</w:t>
-      </w:r>
-      <w:r>
-        <w:rPr>
-          <w:lang w:val="es-ES"/>
-        </w:rPr>
-        <w:t>á</w:t>
-      </w:r>
-      <w:r>
-        <w:rPr>
-          <w:lang w:val="es-ES"/>
-        </w:rPr>
-        <w:t>s, aqu</w:t>
-      </w:r>
-      <w:r>
-        <w:rPr>
-          <w:lang w:val="es-ES"/>
-        </w:rPr>
-        <w:t>í</w:t>
-      </w:r>
-      <w:r>
-        <w:rPr>
-          <w:lang w:val="es-ES"/>
-        </w:rPr>
-        <w:t xml:space="preserve"> fue cuando se dio la capacidad de cambiar de color al objeto y tambi</w:t>
-      </w:r>
-      <w:r>
-        <w:rPr>
-          <w:lang w:val="es-ES"/>
-        </w:rPr>
-        <w:t>é</w:t>
-      </w:r>
-      <w:r>
-        <w:rPr>
-          <w:lang w:val="es-ES"/>
-        </w:rPr>
-        <w:t>n de definir la figura. Para eso se hizo de combo box que proporcionaba la librer</w:t>
-      </w:r>
-      <w:r>
-        <w:rPr>
-          <w:lang w:val="es-ES"/>
-        </w:rPr>
-        <w:t>í</w:t>
-      </w:r>
-      <w:r>
-        <w:rPr>
-          <w:lang w:val="es-ES"/>
-        </w:rPr>
-        <w:t>a Bootstrap y de las funciones respectivas que cambiaban la forma y el color de la figura</w:t>
-      </w:r>
-    </w:p>
-    <w:p>
-      <w:pPr>
-        <w:rPr>
           <w:lang w:val="es-ES"/>
         </w:rPr>
       </w:pPr>
@@ -731,6 +310,2267 @@
         </w:rPr>
       </w:pPr>
     </w:p>
+    <w:tbl>
+      <w:tblPr>
+        <w:tblW w:w="10622" w:type="dxa"/>
+        <w:tblCellMar>
+          <w:left w:w="70" w:type="dxa"/>
+          <w:right w:w="70" w:type="dxa"/>
+        </w:tblCellMar>
+        <w:tblLook w:val="04A0" w:firstRow="1" w:lastRow="0" w:firstColumn="1" w:lastColumn="0" w:noHBand="0" w:noVBand="1"/>
+      </w:tblPr>
+      <w:tblGrid>
+        <w:gridCol w:w="1320"/>
+        <w:gridCol w:w="8168"/>
+        <w:gridCol w:w="1202"/>
+      </w:tblGrid>
+      <w:tr>
+        <w:trPr>
+          <w:trHeight w:val="300"/>
+        </w:trPr>
+        <w:tc>
+          <w:tcPr>
+            <w:tcW w:w="1320" w:type="dxa"/>
+            <w:tcBorders>
+              <w:top w:val="single" w:sz="8" w:space="0" w:color="auto"/>
+              <w:left w:val="single" w:sz="8" w:space="0" w:color="auto"/>
+              <w:bottom w:val="single" w:sz="4" w:space="0" w:color="auto"/>
+              <w:right w:val="single" w:sz="4" w:space="0" w:color="auto"/>
+            </w:tcBorders>
+            <w:shd w:val="clear" w:color="auto" w:fill="auto"/>
+            <w:noWrap/>
+            <w:vAlign w:val="bottom"/>
+          </w:tcPr>
+          <w:p>
+            <w:pPr>
+              <w:spacing w:after="0" w:line="240" w:lineRule="auto"/>
+              <w:jc w:val="center"/>
+              <w:rPr>
+                <w:rFonts w:ascii="Calibri" w:hAnsi="Calibri" w:cs="Calibri"/>
+                <w:b/>
+                <w:color w:val="000000"/>
+                <w:lang w:val="es-ES" w:eastAsia="es-ES"/>
+              </w:rPr>
+            </w:pPr>
+            <w:bookmarkStart w:id="0" w:name="_GoBack" w:colFirst="0" w:colLast="2"/>
+            <w:r>
+              <w:rPr>
+                <w:rFonts w:ascii="Calibri" w:hAnsi="Calibri" w:cs="Calibri"/>
+                <w:b/>
+                <w:color w:val="000000"/>
+                <w:lang w:val="es-ES" w:eastAsia="es-ES"/>
+              </w:rPr>
+              <w:t>Integrante</w:t>
+            </w:r>
+          </w:p>
+        </w:tc>
+        <w:tc>
+          <w:tcPr>
+            <w:tcW w:w="8168" w:type="dxa"/>
+            <w:tcBorders>
+              <w:top w:val="single" w:sz="8" w:space="0" w:color="auto"/>
+              <w:left w:val="nil"/>
+              <w:bottom w:val="single" w:sz="4" w:space="0" w:color="auto"/>
+              <w:right w:val="single" w:sz="4" w:space="0" w:color="auto"/>
+            </w:tcBorders>
+            <w:shd w:val="clear" w:color="auto" w:fill="auto"/>
+            <w:noWrap/>
+            <w:vAlign w:val="bottom"/>
+          </w:tcPr>
+          <w:p>
+            <w:pPr>
+              <w:spacing w:after="0" w:line="240" w:lineRule="auto"/>
+              <w:jc w:val="center"/>
+              <w:rPr>
+                <w:rFonts w:ascii="Calibri" w:hAnsi="Calibri" w:cs="Calibri"/>
+                <w:b/>
+                <w:color w:val="000000"/>
+                <w:lang w:val="es-ES" w:eastAsia="es-ES"/>
+              </w:rPr>
+            </w:pPr>
+            <w:r>
+              <w:rPr>
+                <w:rFonts w:ascii="Calibri" w:hAnsi="Calibri" w:cs="Calibri"/>
+                <w:b/>
+                <w:color w:val="000000"/>
+                <w:lang w:val="es-ES" w:eastAsia="es-ES"/>
+              </w:rPr>
+              <w:t>Actividad</w:t>
+            </w:r>
+          </w:p>
+        </w:tc>
+        <w:tc>
+          <w:tcPr>
+            <w:tcW w:w="1134" w:type="dxa"/>
+            <w:tcBorders>
+              <w:top w:val="single" w:sz="8" w:space="0" w:color="auto"/>
+              <w:left w:val="nil"/>
+              <w:bottom w:val="single" w:sz="4" w:space="0" w:color="auto"/>
+              <w:right w:val="single" w:sz="8" w:space="0" w:color="auto"/>
+            </w:tcBorders>
+            <w:shd w:val="clear" w:color="auto" w:fill="auto"/>
+            <w:noWrap/>
+            <w:vAlign w:val="bottom"/>
+          </w:tcPr>
+          <w:p>
+            <w:pPr>
+              <w:spacing w:after="0" w:line="240" w:lineRule="auto"/>
+              <w:jc w:val="center"/>
+              <w:rPr>
+                <w:rFonts w:ascii="Calibri" w:hAnsi="Calibri" w:cs="Calibri"/>
+                <w:b/>
+                <w:color w:val="000000"/>
+                <w:lang w:val="es-ES" w:eastAsia="es-ES"/>
+              </w:rPr>
+            </w:pPr>
+            <w:r>
+              <w:rPr>
+                <w:rFonts w:ascii="Calibri" w:hAnsi="Calibri" w:cs="Calibri"/>
+                <w:b/>
+                <w:color w:val="000000"/>
+                <w:lang w:val="es-ES" w:eastAsia="es-ES"/>
+              </w:rPr>
+              <w:t>Fecha</w:t>
+            </w:r>
+          </w:p>
+        </w:tc>
+      </w:tr>
+      <w:bookmarkEnd w:id="0"/>
+      <w:tr>
+        <w:trPr>
+          <w:trHeight w:val="300"/>
+        </w:trPr>
+        <w:tc>
+          <w:tcPr>
+            <w:tcW w:w="1320" w:type="dxa"/>
+            <w:tcBorders>
+              <w:top w:val="single" w:sz="8" w:space="0" w:color="auto"/>
+              <w:left w:val="single" w:sz="8" w:space="0" w:color="auto"/>
+              <w:bottom w:val="single" w:sz="4" w:space="0" w:color="auto"/>
+              <w:right w:val="single" w:sz="4" w:space="0" w:color="auto"/>
+            </w:tcBorders>
+            <w:shd w:val="clear" w:color="auto" w:fill="auto"/>
+            <w:noWrap/>
+            <w:vAlign w:val="bottom"/>
+            <w:hideMark/>
+          </w:tcPr>
+          <w:p>
+            <w:pPr>
+              <w:spacing w:after="0" w:line="240" w:lineRule="auto"/>
+              <w:rPr>
+                <w:rFonts w:ascii="Calibri" w:hAnsi="Calibri" w:cs="Calibri"/>
+                <w:color w:val="000000"/>
+                <w:lang w:val="es-ES" w:eastAsia="es-ES"/>
+              </w:rPr>
+            </w:pPr>
+            <w:r>
+              <w:rPr>
+                <w:rFonts w:ascii="Calibri" w:hAnsi="Calibri" w:cs="Calibri"/>
+                <w:color w:val="000000"/>
+                <w:lang w:val="es-ES" w:eastAsia="es-ES"/>
+              </w:rPr>
+              <w:t>José Viteri</w:t>
+            </w:r>
+          </w:p>
+        </w:tc>
+        <w:tc>
+          <w:tcPr>
+            <w:tcW w:w="8168" w:type="dxa"/>
+            <w:tcBorders>
+              <w:top w:val="single" w:sz="8" w:space="0" w:color="auto"/>
+              <w:left w:val="nil"/>
+              <w:bottom w:val="single" w:sz="4" w:space="0" w:color="auto"/>
+              <w:right w:val="single" w:sz="4" w:space="0" w:color="auto"/>
+            </w:tcBorders>
+            <w:shd w:val="clear" w:color="auto" w:fill="auto"/>
+            <w:noWrap/>
+            <w:vAlign w:val="bottom"/>
+            <w:hideMark/>
+          </w:tcPr>
+          <w:p>
+            <w:pPr>
+              <w:spacing w:after="0" w:line="240" w:lineRule="auto"/>
+              <w:rPr>
+                <w:rFonts w:ascii="Calibri" w:hAnsi="Calibri" w:cs="Calibri"/>
+                <w:color w:val="000000"/>
+                <w:lang w:val="es-ES" w:eastAsia="es-ES"/>
+              </w:rPr>
+            </w:pPr>
+            <w:r>
+              <w:rPr>
+                <w:rFonts w:ascii="Calibri" w:hAnsi="Calibri" w:cs="Calibri"/>
+                <w:color w:val="000000"/>
+                <w:lang w:val="es-ES" w:eastAsia="es-ES"/>
+              </w:rPr>
+              <w:t xml:space="preserve">Creación del repositorio en </w:t>
+            </w:r>
+            <w:proofErr w:type="spellStart"/>
+            <w:r>
+              <w:rPr>
+                <w:rFonts w:ascii="Calibri" w:hAnsi="Calibri" w:cs="Calibri"/>
+                <w:color w:val="000000"/>
+                <w:lang w:val="es-ES" w:eastAsia="es-ES"/>
+              </w:rPr>
+              <w:t>Github</w:t>
+            </w:r>
+            <w:proofErr w:type="spellEnd"/>
+          </w:p>
+        </w:tc>
+        <w:tc>
+          <w:tcPr>
+            <w:tcW w:w="1134" w:type="dxa"/>
+            <w:tcBorders>
+              <w:top w:val="single" w:sz="8" w:space="0" w:color="auto"/>
+              <w:left w:val="nil"/>
+              <w:bottom w:val="single" w:sz="4" w:space="0" w:color="auto"/>
+              <w:right w:val="single" w:sz="8" w:space="0" w:color="auto"/>
+            </w:tcBorders>
+            <w:shd w:val="clear" w:color="auto" w:fill="auto"/>
+            <w:noWrap/>
+            <w:vAlign w:val="bottom"/>
+            <w:hideMark/>
+          </w:tcPr>
+          <w:p>
+            <w:pPr>
+              <w:spacing w:after="0" w:line="240" w:lineRule="auto"/>
+              <w:jc w:val="right"/>
+              <w:rPr>
+                <w:rFonts w:ascii="Calibri" w:hAnsi="Calibri" w:cs="Calibri"/>
+                <w:color w:val="000000"/>
+                <w:lang w:val="es-ES" w:eastAsia="es-ES"/>
+              </w:rPr>
+            </w:pPr>
+            <w:r>
+              <w:rPr>
+                <w:rFonts w:ascii="Calibri" w:hAnsi="Calibri" w:cs="Calibri"/>
+                <w:color w:val="000000"/>
+                <w:lang w:val="es-ES" w:eastAsia="es-ES"/>
+              </w:rPr>
+              <w:t>11/10/2017</w:t>
+            </w:r>
+          </w:p>
+        </w:tc>
+      </w:tr>
+      <w:tr>
+        <w:trPr>
+          <w:trHeight w:val="300"/>
+        </w:trPr>
+        <w:tc>
+          <w:tcPr>
+            <w:tcW w:w="1320" w:type="dxa"/>
+            <w:tcBorders>
+              <w:top w:val="nil"/>
+              <w:left w:val="single" w:sz="8" w:space="0" w:color="auto"/>
+              <w:bottom w:val="single" w:sz="4" w:space="0" w:color="auto"/>
+              <w:right w:val="single" w:sz="4" w:space="0" w:color="auto"/>
+            </w:tcBorders>
+            <w:shd w:val="clear" w:color="auto" w:fill="auto"/>
+            <w:noWrap/>
+            <w:vAlign w:val="bottom"/>
+            <w:hideMark/>
+          </w:tcPr>
+          <w:p>
+            <w:pPr>
+              <w:spacing w:after="0" w:line="240" w:lineRule="auto"/>
+              <w:rPr>
+                <w:rFonts w:ascii="Calibri" w:hAnsi="Calibri" w:cs="Calibri"/>
+                <w:color w:val="000000"/>
+                <w:lang w:val="es-ES" w:eastAsia="es-ES"/>
+              </w:rPr>
+            </w:pPr>
+            <w:r>
+              <w:rPr>
+                <w:rFonts w:ascii="Calibri" w:hAnsi="Calibri" w:cs="Calibri"/>
+                <w:color w:val="000000"/>
+                <w:lang w:val="es-ES" w:eastAsia="es-ES"/>
+              </w:rPr>
+              <w:t>Karen Borbor</w:t>
+            </w:r>
+          </w:p>
+        </w:tc>
+        <w:tc>
+          <w:tcPr>
+            <w:tcW w:w="8168" w:type="dxa"/>
+            <w:tcBorders>
+              <w:top w:val="nil"/>
+              <w:left w:val="nil"/>
+              <w:bottom w:val="single" w:sz="4" w:space="0" w:color="auto"/>
+              <w:right w:val="single" w:sz="4" w:space="0" w:color="auto"/>
+            </w:tcBorders>
+            <w:shd w:val="clear" w:color="auto" w:fill="auto"/>
+            <w:noWrap/>
+            <w:vAlign w:val="bottom"/>
+            <w:hideMark/>
+          </w:tcPr>
+          <w:p>
+            <w:pPr>
+              <w:spacing w:after="0" w:line="240" w:lineRule="auto"/>
+              <w:rPr>
+                <w:rFonts w:ascii="Calibri" w:hAnsi="Calibri" w:cs="Calibri"/>
+                <w:color w:val="000000"/>
+                <w:lang w:val="es-ES" w:eastAsia="es-ES"/>
+              </w:rPr>
+            </w:pPr>
+            <w:r>
+              <w:rPr>
+                <w:rFonts w:ascii="Calibri" w:hAnsi="Calibri" w:cs="Calibri"/>
+                <w:color w:val="000000"/>
+                <w:lang w:val="es-ES" w:eastAsia="es-ES"/>
+              </w:rPr>
+              <w:t>Implementación del ejemplo #1: creación de un cubo con color y rotación</w:t>
+            </w:r>
+          </w:p>
+        </w:tc>
+        <w:tc>
+          <w:tcPr>
+            <w:tcW w:w="1134" w:type="dxa"/>
+            <w:tcBorders>
+              <w:top w:val="nil"/>
+              <w:left w:val="nil"/>
+              <w:bottom w:val="single" w:sz="4" w:space="0" w:color="auto"/>
+              <w:right w:val="single" w:sz="8" w:space="0" w:color="auto"/>
+            </w:tcBorders>
+            <w:shd w:val="clear" w:color="auto" w:fill="auto"/>
+            <w:noWrap/>
+            <w:vAlign w:val="bottom"/>
+            <w:hideMark/>
+          </w:tcPr>
+          <w:p>
+            <w:pPr>
+              <w:spacing w:after="0" w:line="240" w:lineRule="auto"/>
+              <w:jc w:val="right"/>
+              <w:rPr>
+                <w:rFonts w:ascii="Calibri" w:hAnsi="Calibri" w:cs="Calibri"/>
+                <w:color w:val="000000"/>
+                <w:lang w:val="es-ES" w:eastAsia="es-ES"/>
+              </w:rPr>
+            </w:pPr>
+            <w:r>
+              <w:rPr>
+                <w:rFonts w:ascii="Calibri" w:hAnsi="Calibri" w:cs="Calibri"/>
+                <w:color w:val="000000"/>
+                <w:lang w:val="es-ES" w:eastAsia="es-ES"/>
+              </w:rPr>
+              <w:t>15/10/2017</w:t>
+            </w:r>
+          </w:p>
+        </w:tc>
+      </w:tr>
+      <w:tr>
+        <w:trPr>
+          <w:trHeight w:val="300"/>
+        </w:trPr>
+        <w:tc>
+          <w:tcPr>
+            <w:tcW w:w="1320" w:type="dxa"/>
+            <w:tcBorders>
+              <w:top w:val="nil"/>
+              <w:left w:val="single" w:sz="8" w:space="0" w:color="auto"/>
+              <w:bottom w:val="single" w:sz="4" w:space="0" w:color="auto"/>
+              <w:right w:val="single" w:sz="4" w:space="0" w:color="auto"/>
+            </w:tcBorders>
+            <w:shd w:val="clear" w:color="auto" w:fill="auto"/>
+            <w:noWrap/>
+            <w:vAlign w:val="bottom"/>
+            <w:hideMark/>
+          </w:tcPr>
+          <w:p>
+            <w:pPr>
+              <w:spacing w:after="0" w:line="240" w:lineRule="auto"/>
+              <w:rPr>
+                <w:rFonts w:ascii="Calibri" w:hAnsi="Calibri" w:cs="Calibri"/>
+                <w:color w:val="000000"/>
+                <w:lang w:val="es-ES" w:eastAsia="es-ES"/>
+              </w:rPr>
+            </w:pPr>
+            <w:r>
+              <w:rPr>
+                <w:rFonts w:ascii="Calibri" w:hAnsi="Calibri" w:cs="Calibri"/>
+                <w:color w:val="000000"/>
+                <w:lang w:val="es-ES" w:eastAsia="es-ES"/>
+              </w:rPr>
+              <w:t>Karen Borbor</w:t>
+            </w:r>
+          </w:p>
+        </w:tc>
+        <w:tc>
+          <w:tcPr>
+            <w:tcW w:w="8168" w:type="dxa"/>
+            <w:tcBorders>
+              <w:top w:val="nil"/>
+              <w:left w:val="nil"/>
+              <w:bottom w:val="single" w:sz="4" w:space="0" w:color="auto"/>
+              <w:right w:val="single" w:sz="4" w:space="0" w:color="auto"/>
+            </w:tcBorders>
+            <w:shd w:val="clear" w:color="auto" w:fill="auto"/>
+            <w:noWrap/>
+            <w:vAlign w:val="bottom"/>
+            <w:hideMark/>
+          </w:tcPr>
+          <w:p>
+            <w:pPr>
+              <w:spacing w:after="0" w:line="240" w:lineRule="auto"/>
+              <w:rPr>
+                <w:rFonts w:ascii="Calibri" w:hAnsi="Calibri" w:cs="Calibri"/>
+                <w:color w:val="000000"/>
+                <w:lang w:val="es-ES" w:eastAsia="es-ES"/>
+              </w:rPr>
+            </w:pPr>
+            <w:r>
+              <w:rPr>
+                <w:rFonts w:ascii="Calibri" w:hAnsi="Calibri" w:cs="Calibri"/>
+                <w:color w:val="000000"/>
+                <w:lang w:val="es-ES" w:eastAsia="es-ES"/>
+              </w:rPr>
+              <w:t>Comentarios en el código del ejemplo #1</w:t>
+            </w:r>
+          </w:p>
+        </w:tc>
+        <w:tc>
+          <w:tcPr>
+            <w:tcW w:w="1134" w:type="dxa"/>
+            <w:tcBorders>
+              <w:top w:val="nil"/>
+              <w:left w:val="nil"/>
+              <w:bottom w:val="single" w:sz="4" w:space="0" w:color="auto"/>
+              <w:right w:val="single" w:sz="8" w:space="0" w:color="auto"/>
+            </w:tcBorders>
+            <w:shd w:val="clear" w:color="auto" w:fill="auto"/>
+            <w:noWrap/>
+            <w:vAlign w:val="bottom"/>
+            <w:hideMark/>
+          </w:tcPr>
+          <w:p>
+            <w:pPr>
+              <w:spacing w:after="0" w:line="240" w:lineRule="auto"/>
+              <w:jc w:val="right"/>
+              <w:rPr>
+                <w:rFonts w:ascii="Calibri" w:hAnsi="Calibri" w:cs="Calibri"/>
+                <w:color w:val="000000"/>
+                <w:lang w:val="es-ES" w:eastAsia="es-ES"/>
+              </w:rPr>
+            </w:pPr>
+            <w:r>
+              <w:rPr>
+                <w:rFonts w:ascii="Calibri" w:hAnsi="Calibri" w:cs="Calibri"/>
+                <w:color w:val="000000"/>
+                <w:lang w:val="es-ES" w:eastAsia="es-ES"/>
+              </w:rPr>
+              <w:t>16/10/2017</w:t>
+            </w:r>
+          </w:p>
+        </w:tc>
+      </w:tr>
+      <w:tr>
+        <w:trPr>
+          <w:trHeight w:val="300"/>
+        </w:trPr>
+        <w:tc>
+          <w:tcPr>
+            <w:tcW w:w="1320" w:type="dxa"/>
+            <w:tcBorders>
+              <w:top w:val="nil"/>
+              <w:left w:val="single" w:sz="8" w:space="0" w:color="auto"/>
+              <w:bottom w:val="single" w:sz="4" w:space="0" w:color="auto"/>
+              <w:right w:val="single" w:sz="4" w:space="0" w:color="auto"/>
+            </w:tcBorders>
+            <w:shd w:val="clear" w:color="auto" w:fill="auto"/>
+            <w:noWrap/>
+            <w:vAlign w:val="bottom"/>
+            <w:hideMark/>
+          </w:tcPr>
+          <w:p>
+            <w:pPr>
+              <w:spacing w:after="0" w:line="240" w:lineRule="auto"/>
+              <w:rPr>
+                <w:rFonts w:ascii="Calibri" w:hAnsi="Calibri" w:cs="Calibri"/>
+                <w:color w:val="000000"/>
+                <w:lang w:val="es-ES" w:eastAsia="es-ES"/>
+              </w:rPr>
+            </w:pPr>
+            <w:r>
+              <w:rPr>
+                <w:rFonts w:ascii="Calibri" w:hAnsi="Calibri" w:cs="Calibri"/>
+                <w:color w:val="000000"/>
+                <w:lang w:val="es-ES" w:eastAsia="es-ES"/>
+              </w:rPr>
+              <w:t>José Viteri</w:t>
+            </w:r>
+          </w:p>
+        </w:tc>
+        <w:tc>
+          <w:tcPr>
+            <w:tcW w:w="8168" w:type="dxa"/>
+            <w:tcBorders>
+              <w:top w:val="nil"/>
+              <w:left w:val="nil"/>
+              <w:bottom w:val="single" w:sz="4" w:space="0" w:color="auto"/>
+              <w:right w:val="single" w:sz="4" w:space="0" w:color="auto"/>
+            </w:tcBorders>
+            <w:shd w:val="clear" w:color="auto" w:fill="auto"/>
+            <w:noWrap/>
+            <w:vAlign w:val="bottom"/>
+            <w:hideMark/>
+          </w:tcPr>
+          <w:p>
+            <w:pPr>
+              <w:spacing w:after="0" w:line="240" w:lineRule="auto"/>
+              <w:jc w:val="both"/>
+              <w:rPr>
+                <w:rFonts w:ascii="Calibri" w:hAnsi="Calibri" w:cs="Calibri"/>
+                <w:color w:val="000000"/>
+                <w:lang w:val="es-ES" w:eastAsia="es-ES"/>
+              </w:rPr>
+            </w:pPr>
+            <w:r>
+              <w:rPr>
+                <w:rFonts w:ascii="Calibri" w:hAnsi="Calibri" w:cs="Calibri"/>
+                <w:color w:val="000000"/>
+                <w:lang w:val="es-ES" w:eastAsia="es-ES"/>
+              </w:rPr>
+              <w:t>Implementación del ejemplo #2: creación de escena con iluminación</w:t>
+            </w:r>
+          </w:p>
+        </w:tc>
+        <w:tc>
+          <w:tcPr>
+            <w:tcW w:w="1134" w:type="dxa"/>
+            <w:tcBorders>
+              <w:top w:val="nil"/>
+              <w:left w:val="nil"/>
+              <w:bottom w:val="single" w:sz="4" w:space="0" w:color="auto"/>
+              <w:right w:val="single" w:sz="8" w:space="0" w:color="auto"/>
+            </w:tcBorders>
+            <w:shd w:val="clear" w:color="auto" w:fill="auto"/>
+            <w:noWrap/>
+            <w:vAlign w:val="bottom"/>
+            <w:hideMark/>
+          </w:tcPr>
+          <w:p>
+            <w:pPr>
+              <w:spacing w:after="0" w:line="240" w:lineRule="auto"/>
+              <w:jc w:val="right"/>
+              <w:rPr>
+                <w:rFonts w:ascii="Calibri" w:hAnsi="Calibri" w:cs="Calibri"/>
+                <w:color w:val="000000"/>
+                <w:lang w:val="es-ES" w:eastAsia="es-ES"/>
+              </w:rPr>
+            </w:pPr>
+            <w:r>
+              <w:rPr>
+                <w:rFonts w:ascii="Calibri" w:hAnsi="Calibri" w:cs="Calibri"/>
+                <w:color w:val="000000"/>
+                <w:lang w:val="es-ES" w:eastAsia="es-ES"/>
+              </w:rPr>
+              <w:t>16/10/2017</w:t>
+            </w:r>
+          </w:p>
+        </w:tc>
+      </w:tr>
+      <w:tr>
+        <w:trPr>
+          <w:trHeight w:val="300"/>
+        </w:trPr>
+        <w:tc>
+          <w:tcPr>
+            <w:tcW w:w="1320" w:type="dxa"/>
+            <w:vMerge w:val="restart"/>
+            <w:tcBorders>
+              <w:top w:val="nil"/>
+              <w:left w:val="single" w:sz="8" w:space="0" w:color="auto"/>
+              <w:bottom w:val="single" w:sz="4" w:space="0" w:color="auto"/>
+              <w:right w:val="single" w:sz="4" w:space="0" w:color="auto"/>
+            </w:tcBorders>
+            <w:shd w:val="clear" w:color="auto" w:fill="auto"/>
+            <w:noWrap/>
+            <w:vAlign w:val="center"/>
+            <w:hideMark/>
+          </w:tcPr>
+          <w:p>
+            <w:pPr>
+              <w:spacing w:after="0" w:line="240" w:lineRule="auto"/>
+              <w:jc w:val="center"/>
+              <w:rPr>
+                <w:rFonts w:ascii="Calibri" w:hAnsi="Calibri" w:cs="Calibri"/>
+                <w:color w:val="000000"/>
+                <w:lang w:val="es-ES" w:eastAsia="es-ES"/>
+              </w:rPr>
+            </w:pPr>
+            <w:r>
+              <w:rPr>
+                <w:rFonts w:ascii="Calibri" w:hAnsi="Calibri" w:cs="Calibri"/>
+                <w:color w:val="000000"/>
+                <w:lang w:val="es-ES" w:eastAsia="es-ES"/>
+              </w:rPr>
+              <w:t>Iván Mera</w:t>
+            </w:r>
+          </w:p>
+        </w:tc>
+        <w:tc>
+          <w:tcPr>
+            <w:tcW w:w="8168" w:type="dxa"/>
+            <w:tcBorders>
+              <w:top w:val="nil"/>
+              <w:left w:val="nil"/>
+              <w:bottom w:val="single" w:sz="4" w:space="0" w:color="auto"/>
+              <w:right w:val="single" w:sz="4" w:space="0" w:color="auto"/>
+            </w:tcBorders>
+            <w:shd w:val="clear" w:color="auto" w:fill="auto"/>
+            <w:noWrap/>
+            <w:vAlign w:val="bottom"/>
+            <w:hideMark/>
+          </w:tcPr>
+          <w:p>
+            <w:pPr>
+              <w:spacing w:after="0" w:line="240" w:lineRule="auto"/>
+              <w:jc w:val="both"/>
+              <w:rPr>
+                <w:rFonts w:ascii="Calibri" w:hAnsi="Calibri" w:cs="Calibri"/>
+                <w:color w:val="000000"/>
+                <w:lang w:val="es-ES" w:eastAsia="es-ES"/>
+              </w:rPr>
+            </w:pPr>
+            <w:r>
+              <w:rPr>
+                <w:rFonts w:ascii="Calibri" w:hAnsi="Calibri" w:cs="Calibri"/>
+                <w:color w:val="000000"/>
+                <w:lang w:val="es-ES" w:eastAsia="es-ES"/>
+              </w:rPr>
+              <w:t>Avance #1:</w:t>
+            </w:r>
+          </w:p>
+        </w:tc>
+        <w:tc>
+          <w:tcPr>
+            <w:tcW w:w="1134" w:type="dxa"/>
+            <w:vMerge w:val="restart"/>
+            <w:tcBorders>
+              <w:top w:val="nil"/>
+              <w:left w:val="single" w:sz="4" w:space="0" w:color="auto"/>
+              <w:bottom w:val="single" w:sz="4" w:space="0" w:color="auto"/>
+              <w:right w:val="single" w:sz="8" w:space="0" w:color="auto"/>
+            </w:tcBorders>
+            <w:shd w:val="clear" w:color="auto" w:fill="auto"/>
+            <w:noWrap/>
+            <w:vAlign w:val="center"/>
+            <w:hideMark/>
+          </w:tcPr>
+          <w:p>
+            <w:pPr>
+              <w:spacing w:after="0" w:line="240" w:lineRule="auto"/>
+              <w:jc w:val="center"/>
+              <w:rPr>
+                <w:rFonts w:ascii="Calibri" w:hAnsi="Calibri" w:cs="Calibri"/>
+                <w:color w:val="000000"/>
+                <w:lang w:val="es-ES" w:eastAsia="es-ES"/>
+              </w:rPr>
+            </w:pPr>
+            <w:r>
+              <w:rPr>
+                <w:rFonts w:ascii="Calibri" w:hAnsi="Calibri" w:cs="Calibri"/>
+                <w:color w:val="000000"/>
+                <w:lang w:val="es-ES" w:eastAsia="es-ES"/>
+              </w:rPr>
+              <w:t>17/10/2017</w:t>
+            </w:r>
+          </w:p>
+        </w:tc>
+      </w:tr>
+      <w:tr>
+        <w:trPr>
+          <w:trHeight w:val="300"/>
+        </w:trPr>
+        <w:tc>
+          <w:tcPr>
+            <w:tcW w:w="1320" w:type="dxa"/>
+            <w:vMerge/>
+            <w:tcBorders>
+              <w:top w:val="nil"/>
+              <w:left w:val="single" w:sz="8" w:space="0" w:color="auto"/>
+              <w:bottom w:val="single" w:sz="4" w:space="0" w:color="auto"/>
+              <w:right w:val="single" w:sz="4" w:space="0" w:color="auto"/>
+            </w:tcBorders>
+            <w:vAlign w:val="center"/>
+            <w:hideMark/>
+          </w:tcPr>
+          <w:p>
+            <w:pPr>
+              <w:spacing w:after="0" w:line="240" w:lineRule="auto"/>
+              <w:rPr>
+                <w:rFonts w:ascii="Calibri" w:hAnsi="Calibri" w:cs="Calibri"/>
+                <w:color w:val="000000"/>
+                <w:lang w:val="es-ES" w:eastAsia="es-ES"/>
+              </w:rPr>
+            </w:pPr>
+          </w:p>
+        </w:tc>
+        <w:tc>
+          <w:tcPr>
+            <w:tcW w:w="8168" w:type="dxa"/>
+            <w:tcBorders>
+              <w:top w:val="nil"/>
+              <w:left w:val="nil"/>
+              <w:bottom w:val="single" w:sz="4" w:space="0" w:color="auto"/>
+              <w:right w:val="single" w:sz="4" w:space="0" w:color="auto"/>
+            </w:tcBorders>
+            <w:shd w:val="clear" w:color="auto" w:fill="auto"/>
+            <w:noWrap/>
+            <w:vAlign w:val="bottom"/>
+            <w:hideMark/>
+          </w:tcPr>
+          <w:p>
+            <w:pPr>
+              <w:spacing w:after="0" w:line="240" w:lineRule="auto"/>
+              <w:jc w:val="both"/>
+              <w:rPr>
+                <w:rFonts w:ascii="Calibri" w:hAnsi="Calibri" w:cs="Calibri"/>
+                <w:color w:val="000000"/>
+                <w:lang w:val="es-ES" w:eastAsia="es-ES"/>
+              </w:rPr>
+            </w:pPr>
+            <w:r>
+              <w:rPr>
+                <w:rFonts w:ascii="Calibri" w:hAnsi="Calibri" w:cs="Calibri"/>
+                <w:color w:val="000000"/>
+                <w:lang w:val="es-ES" w:eastAsia="es-ES"/>
+              </w:rPr>
+              <w:t>Implementación de escena con una figura sobre una superficie e iluminación</w:t>
+            </w:r>
+          </w:p>
+        </w:tc>
+        <w:tc>
+          <w:tcPr>
+            <w:tcW w:w="1134" w:type="dxa"/>
+            <w:vMerge/>
+            <w:tcBorders>
+              <w:top w:val="nil"/>
+              <w:left w:val="single" w:sz="4" w:space="0" w:color="auto"/>
+              <w:bottom w:val="single" w:sz="4" w:space="0" w:color="auto"/>
+              <w:right w:val="single" w:sz="8" w:space="0" w:color="auto"/>
+            </w:tcBorders>
+            <w:vAlign w:val="center"/>
+            <w:hideMark/>
+          </w:tcPr>
+          <w:p>
+            <w:pPr>
+              <w:spacing w:after="0" w:line="240" w:lineRule="auto"/>
+              <w:rPr>
+                <w:rFonts w:ascii="Calibri" w:hAnsi="Calibri" w:cs="Calibri"/>
+                <w:color w:val="000000"/>
+                <w:lang w:val="es-ES" w:eastAsia="es-ES"/>
+              </w:rPr>
+            </w:pPr>
+          </w:p>
+        </w:tc>
+      </w:tr>
+      <w:tr>
+        <w:trPr>
+          <w:trHeight w:val="300"/>
+        </w:trPr>
+        <w:tc>
+          <w:tcPr>
+            <w:tcW w:w="1320" w:type="dxa"/>
+            <w:vMerge/>
+            <w:tcBorders>
+              <w:top w:val="nil"/>
+              <w:left w:val="single" w:sz="8" w:space="0" w:color="auto"/>
+              <w:bottom w:val="single" w:sz="4" w:space="0" w:color="auto"/>
+              <w:right w:val="single" w:sz="4" w:space="0" w:color="auto"/>
+            </w:tcBorders>
+            <w:vAlign w:val="center"/>
+            <w:hideMark/>
+          </w:tcPr>
+          <w:p>
+            <w:pPr>
+              <w:spacing w:after="0" w:line="240" w:lineRule="auto"/>
+              <w:rPr>
+                <w:rFonts w:ascii="Calibri" w:hAnsi="Calibri" w:cs="Calibri"/>
+                <w:color w:val="000000"/>
+                <w:lang w:val="es-ES" w:eastAsia="es-ES"/>
+              </w:rPr>
+            </w:pPr>
+          </w:p>
+        </w:tc>
+        <w:tc>
+          <w:tcPr>
+            <w:tcW w:w="8168" w:type="dxa"/>
+            <w:tcBorders>
+              <w:top w:val="nil"/>
+              <w:left w:val="nil"/>
+              <w:bottom w:val="single" w:sz="4" w:space="0" w:color="auto"/>
+              <w:right w:val="single" w:sz="4" w:space="0" w:color="auto"/>
+            </w:tcBorders>
+            <w:shd w:val="clear" w:color="auto" w:fill="auto"/>
+            <w:noWrap/>
+            <w:vAlign w:val="bottom"/>
+            <w:hideMark/>
+          </w:tcPr>
+          <w:p>
+            <w:pPr>
+              <w:spacing w:after="0" w:line="240" w:lineRule="auto"/>
+              <w:jc w:val="both"/>
+              <w:rPr>
+                <w:rFonts w:ascii="Calibri" w:hAnsi="Calibri" w:cs="Calibri"/>
+                <w:color w:val="000000"/>
+                <w:lang w:val="es-ES" w:eastAsia="es-ES"/>
+              </w:rPr>
+            </w:pPr>
+            <w:r>
+              <w:rPr>
+                <w:rFonts w:ascii="Calibri" w:hAnsi="Calibri" w:cs="Calibri"/>
+                <w:color w:val="000000"/>
+                <w:lang w:val="es-ES" w:eastAsia="es-ES"/>
+              </w:rPr>
+              <w:t>Implementación de UI web para seleccionar una figura de un menú y cambiar su color</w:t>
+            </w:r>
+          </w:p>
+        </w:tc>
+        <w:tc>
+          <w:tcPr>
+            <w:tcW w:w="1134" w:type="dxa"/>
+            <w:vMerge/>
+            <w:tcBorders>
+              <w:top w:val="nil"/>
+              <w:left w:val="single" w:sz="4" w:space="0" w:color="auto"/>
+              <w:bottom w:val="single" w:sz="4" w:space="0" w:color="auto"/>
+              <w:right w:val="single" w:sz="8" w:space="0" w:color="auto"/>
+            </w:tcBorders>
+            <w:vAlign w:val="center"/>
+            <w:hideMark/>
+          </w:tcPr>
+          <w:p>
+            <w:pPr>
+              <w:spacing w:after="0" w:line="240" w:lineRule="auto"/>
+              <w:rPr>
+                <w:rFonts w:ascii="Calibri" w:hAnsi="Calibri" w:cs="Calibri"/>
+                <w:color w:val="000000"/>
+                <w:lang w:val="es-ES" w:eastAsia="es-ES"/>
+              </w:rPr>
+            </w:pPr>
+          </w:p>
+        </w:tc>
+      </w:tr>
+      <w:tr>
+        <w:trPr>
+          <w:trHeight w:val="300"/>
+        </w:trPr>
+        <w:tc>
+          <w:tcPr>
+            <w:tcW w:w="1320" w:type="dxa"/>
+            <w:tcBorders>
+              <w:top w:val="nil"/>
+              <w:left w:val="single" w:sz="8" w:space="0" w:color="auto"/>
+              <w:bottom w:val="single" w:sz="4" w:space="0" w:color="auto"/>
+              <w:right w:val="single" w:sz="4" w:space="0" w:color="auto"/>
+            </w:tcBorders>
+            <w:shd w:val="clear" w:color="auto" w:fill="auto"/>
+            <w:noWrap/>
+            <w:vAlign w:val="bottom"/>
+            <w:hideMark/>
+          </w:tcPr>
+          <w:p>
+            <w:pPr>
+              <w:spacing w:after="0" w:line="240" w:lineRule="auto"/>
+              <w:rPr>
+                <w:rFonts w:ascii="Calibri" w:hAnsi="Calibri" w:cs="Calibri"/>
+                <w:color w:val="000000"/>
+                <w:lang w:val="es-ES" w:eastAsia="es-ES"/>
+              </w:rPr>
+            </w:pPr>
+            <w:r>
+              <w:rPr>
+                <w:rFonts w:ascii="Calibri" w:hAnsi="Calibri" w:cs="Calibri"/>
+                <w:color w:val="000000"/>
+                <w:lang w:val="es-ES" w:eastAsia="es-ES"/>
+              </w:rPr>
+              <w:t>José Viteri</w:t>
+            </w:r>
+          </w:p>
+        </w:tc>
+        <w:tc>
+          <w:tcPr>
+            <w:tcW w:w="8168" w:type="dxa"/>
+            <w:tcBorders>
+              <w:top w:val="nil"/>
+              <w:left w:val="nil"/>
+              <w:bottom w:val="single" w:sz="4" w:space="0" w:color="auto"/>
+              <w:right w:val="single" w:sz="4" w:space="0" w:color="auto"/>
+            </w:tcBorders>
+            <w:shd w:val="clear" w:color="auto" w:fill="auto"/>
+            <w:noWrap/>
+            <w:vAlign w:val="bottom"/>
+            <w:hideMark/>
+          </w:tcPr>
+          <w:p>
+            <w:pPr>
+              <w:spacing w:after="0" w:line="240" w:lineRule="auto"/>
+              <w:jc w:val="both"/>
+              <w:rPr>
+                <w:rFonts w:ascii="Calibri" w:hAnsi="Calibri" w:cs="Calibri"/>
+                <w:color w:val="000000"/>
+                <w:lang w:val="es-ES" w:eastAsia="es-ES"/>
+              </w:rPr>
+            </w:pPr>
+            <w:r>
+              <w:rPr>
+                <w:rFonts w:ascii="Calibri" w:hAnsi="Calibri" w:cs="Calibri"/>
+                <w:color w:val="000000"/>
+                <w:lang w:val="es-ES" w:eastAsia="es-ES"/>
+              </w:rPr>
+              <w:t>Creación de la bitácora (preliminar)</w:t>
+            </w:r>
+          </w:p>
+        </w:tc>
+        <w:tc>
+          <w:tcPr>
+            <w:tcW w:w="1134" w:type="dxa"/>
+            <w:tcBorders>
+              <w:top w:val="nil"/>
+              <w:left w:val="nil"/>
+              <w:bottom w:val="single" w:sz="4" w:space="0" w:color="auto"/>
+              <w:right w:val="single" w:sz="8" w:space="0" w:color="auto"/>
+            </w:tcBorders>
+            <w:shd w:val="clear" w:color="auto" w:fill="auto"/>
+            <w:noWrap/>
+            <w:vAlign w:val="bottom"/>
+            <w:hideMark/>
+          </w:tcPr>
+          <w:p>
+            <w:pPr>
+              <w:spacing w:after="0" w:line="240" w:lineRule="auto"/>
+              <w:jc w:val="right"/>
+              <w:rPr>
+                <w:rFonts w:ascii="Calibri" w:hAnsi="Calibri" w:cs="Calibri"/>
+                <w:color w:val="000000"/>
+                <w:lang w:val="es-ES" w:eastAsia="es-ES"/>
+              </w:rPr>
+            </w:pPr>
+            <w:r>
+              <w:rPr>
+                <w:rFonts w:ascii="Calibri" w:hAnsi="Calibri" w:cs="Calibri"/>
+                <w:color w:val="000000"/>
+                <w:lang w:val="es-ES" w:eastAsia="es-ES"/>
+              </w:rPr>
+              <w:t>18/10/2017</w:t>
+            </w:r>
+          </w:p>
+        </w:tc>
+      </w:tr>
+      <w:tr>
+        <w:trPr>
+          <w:trHeight w:val="300"/>
+        </w:trPr>
+        <w:tc>
+          <w:tcPr>
+            <w:tcW w:w="1320" w:type="dxa"/>
+            <w:tcBorders>
+              <w:top w:val="nil"/>
+              <w:left w:val="single" w:sz="8" w:space="0" w:color="auto"/>
+              <w:bottom w:val="single" w:sz="4" w:space="0" w:color="auto"/>
+              <w:right w:val="single" w:sz="4" w:space="0" w:color="auto"/>
+            </w:tcBorders>
+            <w:shd w:val="clear" w:color="auto" w:fill="auto"/>
+            <w:noWrap/>
+            <w:vAlign w:val="bottom"/>
+            <w:hideMark/>
+          </w:tcPr>
+          <w:p>
+            <w:pPr>
+              <w:spacing w:after="0" w:line="240" w:lineRule="auto"/>
+              <w:rPr>
+                <w:rFonts w:ascii="Calibri" w:hAnsi="Calibri" w:cs="Calibri"/>
+                <w:color w:val="000000"/>
+                <w:lang w:val="es-ES" w:eastAsia="es-ES"/>
+              </w:rPr>
+            </w:pPr>
+            <w:r>
+              <w:rPr>
+                <w:rFonts w:ascii="Calibri" w:hAnsi="Calibri" w:cs="Calibri"/>
+                <w:color w:val="000000"/>
+                <w:lang w:val="es-ES" w:eastAsia="es-ES"/>
+              </w:rPr>
+              <w:t>José Viteri</w:t>
+            </w:r>
+          </w:p>
+        </w:tc>
+        <w:tc>
+          <w:tcPr>
+            <w:tcW w:w="8168" w:type="dxa"/>
+            <w:tcBorders>
+              <w:top w:val="nil"/>
+              <w:left w:val="nil"/>
+              <w:bottom w:val="single" w:sz="4" w:space="0" w:color="auto"/>
+              <w:right w:val="single" w:sz="4" w:space="0" w:color="auto"/>
+            </w:tcBorders>
+            <w:shd w:val="clear" w:color="auto" w:fill="auto"/>
+            <w:noWrap/>
+            <w:vAlign w:val="bottom"/>
+            <w:hideMark/>
+          </w:tcPr>
+          <w:p>
+            <w:pPr>
+              <w:spacing w:after="0" w:line="240" w:lineRule="auto"/>
+              <w:jc w:val="both"/>
+              <w:rPr>
+                <w:rFonts w:ascii="Calibri" w:hAnsi="Calibri" w:cs="Calibri"/>
+                <w:color w:val="000000"/>
+                <w:lang w:val="es-ES" w:eastAsia="es-ES"/>
+              </w:rPr>
+            </w:pPr>
+            <w:r>
+              <w:rPr>
+                <w:rFonts w:ascii="Calibri" w:hAnsi="Calibri" w:cs="Calibri"/>
+                <w:color w:val="000000"/>
+                <w:lang w:val="es-ES" w:eastAsia="es-ES"/>
+              </w:rPr>
+              <w:t xml:space="preserve">Implementación del </w:t>
+            </w:r>
+            <w:proofErr w:type="spellStart"/>
+            <w:r>
+              <w:rPr>
+                <w:rFonts w:ascii="Calibri" w:hAnsi="Calibri" w:cs="Calibri"/>
+                <w:color w:val="000000"/>
+                <w:lang w:val="es-ES" w:eastAsia="es-ES"/>
+              </w:rPr>
+              <w:t>picking</w:t>
+            </w:r>
+            <w:proofErr w:type="spellEnd"/>
+            <w:r>
+              <w:rPr>
+                <w:rFonts w:ascii="Calibri" w:hAnsi="Calibri" w:cs="Calibri"/>
+                <w:color w:val="000000"/>
+                <w:lang w:val="es-ES" w:eastAsia="es-ES"/>
+              </w:rPr>
+              <w:t xml:space="preserve"> (escoger una figura con un </w:t>
+            </w:r>
+            <w:proofErr w:type="spellStart"/>
+            <w:r>
+              <w:rPr>
+                <w:rFonts w:ascii="Calibri" w:hAnsi="Calibri" w:cs="Calibri"/>
+                <w:color w:val="000000"/>
+                <w:lang w:val="es-ES" w:eastAsia="es-ES"/>
+              </w:rPr>
+              <w:t>click</w:t>
+            </w:r>
+            <w:proofErr w:type="spellEnd"/>
+            <w:r>
+              <w:rPr>
+                <w:rFonts w:ascii="Calibri" w:hAnsi="Calibri" w:cs="Calibri"/>
+                <w:color w:val="000000"/>
+                <w:lang w:val="es-ES" w:eastAsia="es-ES"/>
+              </w:rPr>
+              <w:t>) (preliminar)</w:t>
+            </w:r>
+          </w:p>
+        </w:tc>
+        <w:tc>
+          <w:tcPr>
+            <w:tcW w:w="1134" w:type="dxa"/>
+            <w:tcBorders>
+              <w:top w:val="nil"/>
+              <w:left w:val="nil"/>
+              <w:bottom w:val="single" w:sz="4" w:space="0" w:color="auto"/>
+              <w:right w:val="single" w:sz="8" w:space="0" w:color="auto"/>
+            </w:tcBorders>
+            <w:shd w:val="clear" w:color="auto" w:fill="auto"/>
+            <w:noWrap/>
+            <w:vAlign w:val="bottom"/>
+            <w:hideMark/>
+          </w:tcPr>
+          <w:p>
+            <w:pPr>
+              <w:spacing w:after="0" w:line="240" w:lineRule="auto"/>
+              <w:jc w:val="right"/>
+              <w:rPr>
+                <w:rFonts w:ascii="Calibri" w:hAnsi="Calibri" w:cs="Calibri"/>
+                <w:color w:val="000000"/>
+                <w:lang w:val="es-ES" w:eastAsia="es-ES"/>
+              </w:rPr>
+            </w:pPr>
+            <w:r>
+              <w:rPr>
+                <w:rFonts w:ascii="Calibri" w:hAnsi="Calibri" w:cs="Calibri"/>
+                <w:color w:val="000000"/>
+                <w:lang w:val="es-ES" w:eastAsia="es-ES"/>
+              </w:rPr>
+              <w:t>06/11/2017</w:t>
+            </w:r>
+          </w:p>
+        </w:tc>
+      </w:tr>
+      <w:tr>
+        <w:trPr>
+          <w:trHeight w:val="300"/>
+        </w:trPr>
+        <w:tc>
+          <w:tcPr>
+            <w:tcW w:w="1320" w:type="dxa"/>
+            <w:vMerge w:val="restart"/>
+            <w:tcBorders>
+              <w:top w:val="nil"/>
+              <w:left w:val="single" w:sz="8" w:space="0" w:color="auto"/>
+              <w:bottom w:val="single" w:sz="4" w:space="0" w:color="auto"/>
+              <w:right w:val="single" w:sz="4" w:space="0" w:color="auto"/>
+            </w:tcBorders>
+            <w:shd w:val="clear" w:color="auto" w:fill="auto"/>
+            <w:noWrap/>
+            <w:vAlign w:val="center"/>
+            <w:hideMark/>
+          </w:tcPr>
+          <w:p>
+            <w:pPr>
+              <w:spacing w:after="0" w:line="240" w:lineRule="auto"/>
+              <w:jc w:val="center"/>
+              <w:rPr>
+                <w:rFonts w:ascii="Calibri" w:hAnsi="Calibri" w:cs="Calibri"/>
+                <w:color w:val="000000"/>
+                <w:lang w:val="es-ES" w:eastAsia="es-ES"/>
+              </w:rPr>
+            </w:pPr>
+            <w:r>
+              <w:rPr>
+                <w:rFonts w:ascii="Calibri" w:hAnsi="Calibri" w:cs="Calibri"/>
+                <w:color w:val="000000"/>
+                <w:lang w:val="es-ES" w:eastAsia="es-ES"/>
+              </w:rPr>
+              <w:t>Karen Borbor</w:t>
+            </w:r>
+          </w:p>
+        </w:tc>
+        <w:tc>
+          <w:tcPr>
+            <w:tcW w:w="8168" w:type="dxa"/>
+            <w:tcBorders>
+              <w:top w:val="nil"/>
+              <w:left w:val="nil"/>
+              <w:bottom w:val="single" w:sz="4" w:space="0" w:color="auto"/>
+              <w:right w:val="single" w:sz="4" w:space="0" w:color="auto"/>
+            </w:tcBorders>
+            <w:shd w:val="clear" w:color="auto" w:fill="auto"/>
+            <w:noWrap/>
+            <w:vAlign w:val="bottom"/>
+            <w:hideMark/>
+          </w:tcPr>
+          <w:p>
+            <w:pPr>
+              <w:spacing w:after="0" w:line="240" w:lineRule="auto"/>
+              <w:jc w:val="both"/>
+              <w:rPr>
+                <w:rFonts w:ascii="Calibri" w:hAnsi="Calibri" w:cs="Calibri"/>
+                <w:color w:val="000000"/>
+                <w:lang w:val="es-ES" w:eastAsia="es-ES"/>
+              </w:rPr>
+            </w:pPr>
+            <w:r>
+              <w:rPr>
+                <w:rFonts w:ascii="Calibri" w:hAnsi="Calibri" w:cs="Calibri"/>
+                <w:color w:val="000000"/>
+                <w:lang w:val="es-ES" w:eastAsia="es-ES"/>
+              </w:rPr>
+              <w:t>Implementación del ejemplo #3: cómo rotar una figura</w:t>
+            </w:r>
+          </w:p>
+        </w:tc>
+        <w:tc>
+          <w:tcPr>
+            <w:tcW w:w="1134" w:type="dxa"/>
+            <w:vMerge w:val="restart"/>
+            <w:tcBorders>
+              <w:top w:val="nil"/>
+              <w:left w:val="single" w:sz="4" w:space="0" w:color="auto"/>
+              <w:bottom w:val="single" w:sz="4" w:space="0" w:color="auto"/>
+              <w:right w:val="single" w:sz="8" w:space="0" w:color="auto"/>
+            </w:tcBorders>
+            <w:shd w:val="clear" w:color="auto" w:fill="auto"/>
+            <w:noWrap/>
+            <w:vAlign w:val="center"/>
+            <w:hideMark/>
+          </w:tcPr>
+          <w:p>
+            <w:pPr>
+              <w:spacing w:after="0" w:line="240" w:lineRule="auto"/>
+              <w:jc w:val="center"/>
+              <w:rPr>
+                <w:rFonts w:ascii="Calibri" w:hAnsi="Calibri" w:cs="Calibri"/>
+                <w:color w:val="000000"/>
+                <w:lang w:val="es-ES" w:eastAsia="es-ES"/>
+              </w:rPr>
+            </w:pPr>
+            <w:r>
+              <w:rPr>
+                <w:rFonts w:ascii="Calibri" w:hAnsi="Calibri" w:cs="Calibri"/>
+                <w:color w:val="000000"/>
+                <w:lang w:val="es-ES" w:eastAsia="es-ES"/>
+              </w:rPr>
+              <w:t>12/11/2017</w:t>
+            </w:r>
+          </w:p>
+        </w:tc>
+      </w:tr>
+      <w:tr>
+        <w:trPr>
+          <w:trHeight w:val="300"/>
+        </w:trPr>
+        <w:tc>
+          <w:tcPr>
+            <w:tcW w:w="1320" w:type="dxa"/>
+            <w:vMerge/>
+            <w:tcBorders>
+              <w:top w:val="nil"/>
+              <w:left w:val="single" w:sz="8" w:space="0" w:color="auto"/>
+              <w:bottom w:val="single" w:sz="4" w:space="0" w:color="auto"/>
+              <w:right w:val="single" w:sz="4" w:space="0" w:color="auto"/>
+            </w:tcBorders>
+            <w:vAlign w:val="center"/>
+            <w:hideMark/>
+          </w:tcPr>
+          <w:p>
+            <w:pPr>
+              <w:spacing w:after="0" w:line="240" w:lineRule="auto"/>
+              <w:rPr>
+                <w:rFonts w:ascii="Calibri" w:hAnsi="Calibri" w:cs="Calibri"/>
+                <w:color w:val="000000"/>
+                <w:lang w:val="es-ES" w:eastAsia="es-ES"/>
+              </w:rPr>
+            </w:pPr>
+          </w:p>
+        </w:tc>
+        <w:tc>
+          <w:tcPr>
+            <w:tcW w:w="8168" w:type="dxa"/>
+            <w:tcBorders>
+              <w:top w:val="nil"/>
+              <w:left w:val="nil"/>
+              <w:bottom w:val="single" w:sz="4" w:space="0" w:color="auto"/>
+              <w:right w:val="single" w:sz="4" w:space="0" w:color="auto"/>
+            </w:tcBorders>
+            <w:shd w:val="clear" w:color="auto" w:fill="auto"/>
+            <w:noWrap/>
+            <w:vAlign w:val="bottom"/>
+            <w:hideMark/>
+          </w:tcPr>
+          <w:p>
+            <w:pPr>
+              <w:spacing w:after="0" w:line="240" w:lineRule="auto"/>
+              <w:jc w:val="both"/>
+              <w:rPr>
+                <w:rFonts w:ascii="Calibri" w:hAnsi="Calibri" w:cs="Calibri"/>
+                <w:color w:val="000000"/>
+                <w:lang w:val="es-ES" w:eastAsia="es-ES"/>
+              </w:rPr>
+            </w:pPr>
+            <w:r>
+              <w:rPr>
+                <w:rFonts w:ascii="Calibri" w:hAnsi="Calibri" w:cs="Calibri"/>
+                <w:color w:val="000000"/>
+                <w:lang w:val="es-ES" w:eastAsia="es-ES"/>
+              </w:rPr>
+              <w:t>Implementación del ejemplo #4: cómo escalar una figura</w:t>
+            </w:r>
+          </w:p>
+        </w:tc>
+        <w:tc>
+          <w:tcPr>
+            <w:tcW w:w="1134" w:type="dxa"/>
+            <w:vMerge/>
+            <w:tcBorders>
+              <w:top w:val="nil"/>
+              <w:left w:val="single" w:sz="4" w:space="0" w:color="auto"/>
+              <w:bottom w:val="single" w:sz="4" w:space="0" w:color="auto"/>
+              <w:right w:val="single" w:sz="8" w:space="0" w:color="auto"/>
+            </w:tcBorders>
+            <w:vAlign w:val="center"/>
+            <w:hideMark/>
+          </w:tcPr>
+          <w:p>
+            <w:pPr>
+              <w:spacing w:after="0" w:line="240" w:lineRule="auto"/>
+              <w:rPr>
+                <w:rFonts w:ascii="Calibri" w:hAnsi="Calibri" w:cs="Calibri"/>
+                <w:color w:val="000000"/>
+                <w:lang w:val="es-ES" w:eastAsia="es-ES"/>
+              </w:rPr>
+            </w:pPr>
+          </w:p>
+        </w:tc>
+      </w:tr>
+      <w:tr>
+        <w:trPr>
+          <w:trHeight w:val="300"/>
+        </w:trPr>
+        <w:tc>
+          <w:tcPr>
+            <w:tcW w:w="1320" w:type="dxa"/>
+            <w:tcBorders>
+              <w:top w:val="nil"/>
+              <w:left w:val="single" w:sz="8" w:space="0" w:color="auto"/>
+              <w:bottom w:val="single" w:sz="4" w:space="0" w:color="auto"/>
+              <w:right w:val="single" w:sz="4" w:space="0" w:color="auto"/>
+            </w:tcBorders>
+            <w:shd w:val="clear" w:color="auto" w:fill="auto"/>
+            <w:noWrap/>
+            <w:vAlign w:val="bottom"/>
+            <w:hideMark/>
+          </w:tcPr>
+          <w:p>
+            <w:pPr>
+              <w:spacing w:after="0" w:line="240" w:lineRule="auto"/>
+              <w:rPr>
+                <w:rFonts w:ascii="Calibri" w:hAnsi="Calibri" w:cs="Calibri"/>
+                <w:color w:val="000000"/>
+                <w:lang w:val="es-ES" w:eastAsia="es-ES"/>
+              </w:rPr>
+            </w:pPr>
+            <w:r>
+              <w:rPr>
+                <w:rFonts w:ascii="Calibri" w:hAnsi="Calibri" w:cs="Calibri"/>
+                <w:color w:val="000000"/>
+                <w:lang w:val="es-ES" w:eastAsia="es-ES"/>
+              </w:rPr>
+              <w:t>José Viteri</w:t>
+            </w:r>
+          </w:p>
+        </w:tc>
+        <w:tc>
+          <w:tcPr>
+            <w:tcW w:w="8168" w:type="dxa"/>
+            <w:tcBorders>
+              <w:top w:val="nil"/>
+              <w:left w:val="nil"/>
+              <w:bottom w:val="single" w:sz="4" w:space="0" w:color="auto"/>
+              <w:right w:val="single" w:sz="4" w:space="0" w:color="auto"/>
+            </w:tcBorders>
+            <w:shd w:val="clear" w:color="auto" w:fill="auto"/>
+            <w:noWrap/>
+            <w:vAlign w:val="bottom"/>
+            <w:hideMark/>
+          </w:tcPr>
+          <w:p>
+            <w:pPr>
+              <w:spacing w:after="0" w:line="240" w:lineRule="auto"/>
+              <w:jc w:val="both"/>
+              <w:rPr>
+                <w:rFonts w:ascii="Calibri" w:hAnsi="Calibri" w:cs="Calibri"/>
+                <w:color w:val="000000"/>
+                <w:lang w:val="es-ES" w:eastAsia="es-ES"/>
+              </w:rPr>
+            </w:pPr>
+            <w:r>
+              <w:rPr>
+                <w:rFonts w:ascii="Calibri" w:hAnsi="Calibri" w:cs="Calibri"/>
+                <w:color w:val="000000"/>
+                <w:lang w:val="es-ES" w:eastAsia="es-ES"/>
+              </w:rPr>
+              <w:t>Implementación del ejemplo #5: cómo deformar una figura</w:t>
+            </w:r>
+          </w:p>
+        </w:tc>
+        <w:tc>
+          <w:tcPr>
+            <w:tcW w:w="1134" w:type="dxa"/>
+            <w:tcBorders>
+              <w:top w:val="nil"/>
+              <w:left w:val="nil"/>
+              <w:bottom w:val="single" w:sz="4" w:space="0" w:color="auto"/>
+              <w:right w:val="single" w:sz="8" w:space="0" w:color="auto"/>
+            </w:tcBorders>
+            <w:shd w:val="clear" w:color="auto" w:fill="auto"/>
+            <w:noWrap/>
+            <w:vAlign w:val="bottom"/>
+            <w:hideMark/>
+          </w:tcPr>
+          <w:p>
+            <w:pPr>
+              <w:spacing w:after="0" w:line="240" w:lineRule="auto"/>
+              <w:jc w:val="right"/>
+              <w:rPr>
+                <w:rFonts w:ascii="Calibri" w:hAnsi="Calibri" w:cs="Calibri"/>
+                <w:color w:val="000000"/>
+                <w:lang w:val="es-ES" w:eastAsia="es-ES"/>
+              </w:rPr>
+            </w:pPr>
+            <w:r>
+              <w:rPr>
+                <w:rFonts w:ascii="Calibri" w:hAnsi="Calibri" w:cs="Calibri"/>
+                <w:color w:val="000000"/>
+                <w:lang w:val="es-ES" w:eastAsia="es-ES"/>
+              </w:rPr>
+              <w:t>14/11/2017</w:t>
+            </w:r>
+          </w:p>
+        </w:tc>
+      </w:tr>
+      <w:tr>
+        <w:trPr>
+          <w:trHeight w:val="300"/>
+        </w:trPr>
+        <w:tc>
+          <w:tcPr>
+            <w:tcW w:w="1320" w:type="dxa"/>
+            <w:vMerge w:val="restart"/>
+            <w:tcBorders>
+              <w:top w:val="nil"/>
+              <w:left w:val="single" w:sz="8" w:space="0" w:color="auto"/>
+              <w:bottom w:val="single" w:sz="4" w:space="0" w:color="auto"/>
+              <w:right w:val="single" w:sz="4" w:space="0" w:color="auto"/>
+            </w:tcBorders>
+            <w:shd w:val="clear" w:color="auto" w:fill="auto"/>
+            <w:noWrap/>
+            <w:vAlign w:val="center"/>
+            <w:hideMark/>
+          </w:tcPr>
+          <w:p>
+            <w:pPr>
+              <w:spacing w:after="0" w:line="240" w:lineRule="auto"/>
+              <w:jc w:val="center"/>
+              <w:rPr>
+                <w:rFonts w:ascii="Calibri" w:hAnsi="Calibri" w:cs="Calibri"/>
+                <w:color w:val="000000"/>
+                <w:lang w:val="es-ES" w:eastAsia="es-ES"/>
+              </w:rPr>
+            </w:pPr>
+            <w:r>
+              <w:rPr>
+                <w:rFonts w:ascii="Calibri" w:hAnsi="Calibri" w:cs="Calibri"/>
+                <w:color w:val="000000"/>
+                <w:lang w:val="es-ES" w:eastAsia="es-ES"/>
+              </w:rPr>
+              <w:t>Iván Mera</w:t>
+            </w:r>
+          </w:p>
+        </w:tc>
+        <w:tc>
+          <w:tcPr>
+            <w:tcW w:w="8168" w:type="dxa"/>
+            <w:tcBorders>
+              <w:top w:val="nil"/>
+              <w:left w:val="nil"/>
+              <w:bottom w:val="single" w:sz="4" w:space="0" w:color="auto"/>
+              <w:right w:val="single" w:sz="4" w:space="0" w:color="auto"/>
+            </w:tcBorders>
+            <w:shd w:val="clear" w:color="auto" w:fill="auto"/>
+            <w:noWrap/>
+            <w:vAlign w:val="bottom"/>
+            <w:hideMark/>
+          </w:tcPr>
+          <w:p>
+            <w:pPr>
+              <w:spacing w:after="0" w:line="240" w:lineRule="auto"/>
+              <w:jc w:val="both"/>
+              <w:rPr>
+                <w:rFonts w:ascii="Calibri" w:hAnsi="Calibri" w:cs="Calibri"/>
+                <w:color w:val="000000"/>
+                <w:lang w:val="es-ES" w:eastAsia="es-ES"/>
+              </w:rPr>
+            </w:pPr>
+            <w:r>
+              <w:rPr>
+                <w:rFonts w:ascii="Calibri" w:hAnsi="Calibri" w:cs="Calibri"/>
+                <w:color w:val="000000"/>
+                <w:lang w:val="es-ES" w:eastAsia="es-ES"/>
+              </w:rPr>
+              <w:t>Avance #2:</w:t>
+            </w:r>
+          </w:p>
+        </w:tc>
+        <w:tc>
+          <w:tcPr>
+            <w:tcW w:w="1134" w:type="dxa"/>
+            <w:vMerge w:val="restart"/>
+            <w:tcBorders>
+              <w:top w:val="nil"/>
+              <w:left w:val="single" w:sz="4" w:space="0" w:color="auto"/>
+              <w:bottom w:val="single" w:sz="4" w:space="0" w:color="auto"/>
+              <w:right w:val="single" w:sz="8" w:space="0" w:color="auto"/>
+            </w:tcBorders>
+            <w:shd w:val="clear" w:color="auto" w:fill="auto"/>
+            <w:noWrap/>
+            <w:vAlign w:val="center"/>
+            <w:hideMark/>
+          </w:tcPr>
+          <w:p>
+            <w:pPr>
+              <w:spacing w:after="0" w:line="240" w:lineRule="auto"/>
+              <w:jc w:val="center"/>
+              <w:rPr>
+                <w:rFonts w:ascii="Calibri" w:hAnsi="Calibri" w:cs="Calibri"/>
+                <w:color w:val="000000"/>
+                <w:lang w:val="es-ES" w:eastAsia="es-ES"/>
+              </w:rPr>
+            </w:pPr>
+            <w:r>
+              <w:rPr>
+                <w:rFonts w:ascii="Calibri" w:hAnsi="Calibri" w:cs="Calibri"/>
+                <w:color w:val="000000"/>
+                <w:lang w:val="es-ES" w:eastAsia="es-ES"/>
+              </w:rPr>
+              <w:t>15/11/2017</w:t>
+            </w:r>
+          </w:p>
+        </w:tc>
+      </w:tr>
+      <w:tr>
+        <w:trPr>
+          <w:trHeight w:val="300"/>
+        </w:trPr>
+        <w:tc>
+          <w:tcPr>
+            <w:tcW w:w="1320" w:type="dxa"/>
+            <w:vMerge/>
+            <w:tcBorders>
+              <w:top w:val="nil"/>
+              <w:left w:val="single" w:sz="8" w:space="0" w:color="auto"/>
+              <w:bottom w:val="single" w:sz="4" w:space="0" w:color="auto"/>
+              <w:right w:val="single" w:sz="4" w:space="0" w:color="auto"/>
+            </w:tcBorders>
+            <w:vAlign w:val="center"/>
+            <w:hideMark/>
+          </w:tcPr>
+          <w:p>
+            <w:pPr>
+              <w:spacing w:after="0" w:line="240" w:lineRule="auto"/>
+              <w:rPr>
+                <w:rFonts w:ascii="Calibri" w:hAnsi="Calibri" w:cs="Calibri"/>
+                <w:color w:val="000000"/>
+                <w:lang w:val="es-ES" w:eastAsia="es-ES"/>
+              </w:rPr>
+            </w:pPr>
+          </w:p>
+        </w:tc>
+        <w:tc>
+          <w:tcPr>
+            <w:tcW w:w="8168" w:type="dxa"/>
+            <w:tcBorders>
+              <w:top w:val="nil"/>
+              <w:left w:val="nil"/>
+              <w:bottom w:val="single" w:sz="4" w:space="0" w:color="auto"/>
+              <w:right w:val="single" w:sz="4" w:space="0" w:color="auto"/>
+            </w:tcBorders>
+            <w:shd w:val="clear" w:color="auto" w:fill="auto"/>
+            <w:noWrap/>
+            <w:vAlign w:val="bottom"/>
+            <w:hideMark/>
+          </w:tcPr>
+          <w:p>
+            <w:pPr>
+              <w:spacing w:after="0" w:line="240" w:lineRule="auto"/>
+              <w:jc w:val="both"/>
+              <w:rPr>
+                <w:rFonts w:ascii="Calibri" w:hAnsi="Calibri" w:cs="Calibri"/>
+                <w:color w:val="000000"/>
+                <w:lang w:val="es-ES" w:eastAsia="es-ES"/>
+              </w:rPr>
+            </w:pPr>
+            <w:r>
+              <w:rPr>
+                <w:rFonts w:ascii="Calibri" w:hAnsi="Calibri" w:cs="Calibri"/>
+                <w:color w:val="000000"/>
+                <w:lang w:val="es-ES" w:eastAsia="es-ES"/>
+              </w:rPr>
+              <w:t>Añadir controles a la UI para rotar, escalar, trasladar y deformar figuras</w:t>
+            </w:r>
+          </w:p>
+        </w:tc>
+        <w:tc>
+          <w:tcPr>
+            <w:tcW w:w="1134" w:type="dxa"/>
+            <w:vMerge/>
+            <w:tcBorders>
+              <w:top w:val="nil"/>
+              <w:left w:val="single" w:sz="4" w:space="0" w:color="auto"/>
+              <w:bottom w:val="single" w:sz="4" w:space="0" w:color="auto"/>
+              <w:right w:val="single" w:sz="8" w:space="0" w:color="auto"/>
+            </w:tcBorders>
+            <w:vAlign w:val="center"/>
+            <w:hideMark/>
+          </w:tcPr>
+          <w:p>
+            <w:pPr>
+              <w:spacing w:after="0" w:line="240" w:lineRule="auto"/>
+              <w:rPr>
+                <w:rFonts w:ascii="Calibri" w:hAnsi="Calibri" w:cs="Calibri"/>
+                <w:color w:val="000000"/>
+                <w:lang w:val="es-ES" w:eastAsia="es-ES"/>
+              </w:rPr>
+            </w:pPr>
+          </w:p>
+        </w:tc>
+      </w:tr>
+      <w:tr>
+        <w:trPr>
+          <w:trHeight w:val="300"/>
+        </w:trPr>
+        <w:tc>
+          <w:tcPr>
+            <w:tcW w:w="1320" w:type="dxa"/>
+            <w:vMerge/>
+            <w:tcBorders>
+              <w:top w:val="nil"/>
+              <w:left w:val="single" w:sz="8" w:space="0" w:color="auto"/>
+              <w:bottom w:val="single" w:sz="4" w:space="0" w:color="auto"/>
+              <w:right w:val="single" w:sz="4" w:space="0" w:color="auto"/>
+            </w:tcBorders>
+            <w:vAlign w:val="center"/>
+            <w:hideMark/>
+          </w:tcPr>
+          <w:p>
+            <w:pPr>
+              <w:spacing w:after="0" w:line="240" w:lineRule="auto"/>
+              <w:rPr>
+                <w:rFonts w:ascii="Calibri" w:hAnsi="Calibri" w:cs="Calibri"/>
+                <w:color w:val="000000"/>
+                <w:lang w:val="es-ES" w:eastAsia="es-ES"/>
+              </w:rPr>
+            </w:pPr>
+          </w:p>
+        </w:tc>
+        <w:tc>
+          <w:tcPr>
+            <w:tcW w:w="8168" w:type="dxa"/>
+            <w:tcBorders>
+              <w:top w:val="nil"/>
+              <w:left w:val="nil"/>
+              <w:bottom w:val="single" w:sz="4" w:space="0" w:color="auto"/>
+              <w:right w:val="single" w:sz="4" w:space="0" w:color="auto"/>
+            </w:tcBorders>
+            <w:shd w:val="clear" w:color="auto" w:fill="auto"/>
+            <w:noWrap/>
+            <w:vAlign w:val="bottom"/>
+            <w:hideMark/>
+          </w:tcPr>
+          <w:p>
+            <w:pPr>
+              <w:spacing w:after="0" w:line="240" w:lineRule="auto"/>
+              <w:jc w:val="both"/>
+              <w:rPr>
+                <w:rFonts w:ascii="Calibri" w:hAnsi="Calibri" w:cs="Calibri"/>
+                <w:color w:val="000000"/>
+                <w:lang w:val="es-ES" w:eastAsia="es-ES"/>
+              </w:rPr>
+            </w:pPr>
+            <w:r>
+              <w:rPr>
+                <w:rFonts w:ascii="Calibri" w:hAnsi="Calibri" w:cs="Calibri"/>
+                <w:color w:val="000000"/>
+                <w:lang w:val="es-ES" w:eastAsia="es-ES"/>
+              </w:rPr>
+              <w:t xml:space="preserve">Mejora en la implementación del </w:t>
+            </w:r>
+            <w:proofErr w:type="spellStart"/>
+            <w:r>
+              <w:rPr>
+                <w:rFonts w:ascii="Calibri" w:hAnsi="Calibri" w:cs="Calibri"/>
+                <w:color w:val="000000"/>
+                <w:lang w:val="es-ES" w:eastAsia="es-ES"/>
+              </w:rPr>
+              <w:t>picking</w:t>
+            </w:r>
+            <w:proofErr w:type="spellEnd"/>
+            <w:r>
+              <w:rPr>
+                <w:rFonts w:ascii="Calibri" w:hAnsi="Calibri" w:cs="Calibri"/>
+                <w:color w:val="000000"/>
+                <w:lang w:val="es-ES" w:eastAsia="es-ES"/>
+              </w:rPr>
+              <w:t xml:space="preserve">: Al dar </w:t>
+            </w:r>
+            <w:proofErr w:type="spellStart"/>
+            <w:r>
+              <w:rPr>
+                <w:rFonts w:ascii="Calibri" w:hAnsi="Calibri" w:cs="Calibri"/>
+                <w:color w:val="000000"/>
+                <w:lang w:val="es-ES" w:eastAsia="es-ES"/>
+              </w:rPr>
+              <w:t>click</w:t>
+            </w:r>
+            <w:proofErr w:type="spellEnd"/>
+            <w:r>
+              <w:rPr>
+                <w:rFonts w:ascii="Calibri" w:hAnsi="Calibri" w:cs="Calibri"/>
+                <w:color w:val="000000"/>
+                <w:lang w:val="es-ES" w:eastAsia="es-ES"/>
+              </w:rPr>
+              <w:t xml:space="preserve"> sobre una figura esta se convierte en la</w:t>
+            </w:r>
+          </w:p>
+        </w:tc>
+        <w:tc>
+          <w:tcPr>
+            <w:tcW w:w="1134" w:type="dxa"/>
+            <w:vMerge/>
+            <w:tcBorders>
+              <w:top w:val="nil"/>
+              <w:left w:val="single" w:sz="4" w:space="0" w:color="auto"/>
+              <w:bottom w:val="single" w:sz="4" w:space="0" w:color="auto"/>
+              <w:right w:val="single" w:sz="8" w:space="0" w:color="auto"/>
+            </w:tcBorders>
+            <w:vAlign w:val="center"/>
+            <w:hideMark/>
+          </w:tcPr>
+          <w:p>
+            <w:pPr>
+              <w:spacing w:after="0" w:line="240" w:lineRule="auto"/>
+              <w:rPr>
+                <w:rFonts w:ascii="Calibri" w:hAnsi="Calibri" w:cs="Calibri"/>
+                <w:color w:val="000000"/>
+                <w:lang w:val="es-ES" w:eastAsia="es-ES"/>
+              </w:rPr>
+            </w:pPr>
+          </w:p>
+        </w:tc>
+      </w:tr>
+      <w:tr>
+        <w:trPr>
+          <w:trHeight w:val="300"/>
+        </w:trPr>
+        <w:tc>
+          <w:tcPr>
+            <w:tcW w:w="1320" w:type="dxa"/>
+            <w:vMerge/>
+            <w:tcBorders>
+              <w:top w:val="nil"/>
+              <w:left w:val="single" w:sz="8" w:space="0" w:color="auto"/>
+              <w:bottom w:val="single" w:sz="4" w:space="0" w:color="auto"/>
+              <w:right w:val="single" w:sz="4" w:space="0" w:color="auto"/>
+            </w:tcBorders>
+            <w:vAlign w:val="center"/>
+            <w:hideMark/>
+          </w:tcPr>
+          <w:p>
+            <w:pPr>
+              <w:spacing w:after="0" w:line="240" w:lineRule="auto"/>
+              <w:rPr>
+                <w:rFonts w:ascii="Calibri" w:hAnsi="Calibri" w:cs="Calibri"/>
+                <w:color w:val="000000"/>
+                <w:lang w:val="es-ES" w:eastAsia="es-ES"/>
+              </w:rPr>
+            </w:pPr>
+          </w:p>
+        </w:tc>
+        <w:tc>
+          <w:tcPr>
+            <w:tcW w:w="8168" w:type="dxa"/>
+            <w:tcBorders>
+              <w:top w:val="nil"/>
+              <w:left w:val="nil"/>
+              <w:bottom w:val="single" w:sz="4" w:space="0" w:color="auto"/>
+              <w:right w:val="single" w:sz="4" w:space="0" w:color="auto"/>
+            </w:tcBorders>
+            <w:shd w:val="clear" w:color="auto" w:fill="auto"/>
+            <w:noWrap/>
+            <w:vAlign w:val="bottom"/>
+            <w:hideMark/>
+          </w:tcPr>
+          <w:p>
+            <w:pPr>
+              <w:spacing w:after="0" w:line="240" w:lineRule="auto"/>
+              <w:jc w:val="both"/>
+              <w:rPr>
+                <w:rFonts w:ascii="Calibri" w:hAnsi="Calibri" w:cs="Calibri"/>
+                <w:color w:val="000000"/>
+                <w:lang w:val="es-ES" w:eastAsia="es-ES"/>
+              </w:rPr>
+            </w:pPr>
+            <w:r>
+              <w:rPr>
+                <w:rFonts w:ascii="Calibri" w:hAnsi="Calibri" w:cs="Calibri"/>
+                <w:color w:val="000000"/>
+                <w:lang w:val="es-ES" w:eastAsia="es-ES"/>
+              </w:rPr>
+              <w:t xml:space="preserve">figura activa, y los controles de la UI alteraran </w:t>
+            </w:r>
+            <w:proofErr w:type="spellStart"/>
+            <w:r>
+              <w:rPr>
+                <w:rFonts w:ascii="Calibri" w:hAnsi="Calibri" w:cs="Calibri"/>
+                <w:color w:val="000000"/>
+                <w:lang w:val="es-ES" w:eastAsia="es-ES"/>
+              </w:rPr>
+              <w:t>unicamente</w:t>
+            </w:r>
+            <w:proofErr w:type="spellEnd"/>
+            <w:r>
+              <w:rPr>
+                <w:rFonts w:ascii="Calibri" w:hAnsi="Calibri" w:cs="Calibri"/>
+                <w:color w:val="000000"/>
+                <w:lang w:val="es-ES" w:eastAsia="es-ES"/>
+              </w:rPr>
+              <w:t xml:space="preserve"> sus propiedades.</w:t>
+            </w:r>
+          </w:p>
+        </w:tc>
+        <w:tc>
+          <w:tcPr>
+            <w:tcW w:w="1134" w:type="dxa"/>
+            <w:vMerge/>
+            <w:tcBorders>
+              <w:top w:val="nil"/>
+              <w:left w:val="single" w:sz="4" w:space="0" w:color="auto"/>
+              <w:bottom w:val="single" w:sz="4" w:space="0" w:color="auto"/>
+              <w:right w:val="single" w:sz="8" w:space="0" w:color="auto"/>
+            </w:tcBorders>
+            <w:vAlign w:val="center"/>
+            <w:hideMark/>
+          </w:tcPr>
+          <w:p>
+            <w:pPr>
+              <w:spacing w:after="0" w:line="240" w:lineRule="auto"/>
+              <w:rPr>
+                <w:rFonts w:ascii="Calibri" w:hAnsi="Calibri" w:cs="Calibri"/>
+                <w:color w:val="000000"/>
+                <w:lang w:val="es-ES" w:eastAsia="es-ES"/>
+              </w:rPr>
+            </w:pPr>
+          </w:p>
+        </w:tc>
+      </w:tr>
+      <w:tr>
+        <w:trPr>
+          <w:trHeight w:val="300"/>
+        </w:trPr>
+        <w:tc>
+          <w:tcPr>
+            <w:tcW w:w="1320" w:type="dxa"/>
+            <w:tcBorders>
+              <w:top w:val="nil"/>
+              <w:left w:val="single" w:sz="8" w:space="0" w:color="auto"/>
+              <w:bottom w:val="single" w:sz="4" w:space="0" w:color="auto"/>
+              <w:right w:val="single" w:sz="4" w:space="0" w:color="auto"/>
+            </w:tcBorders>
+            <w:shd w:val="clear" w:color="auto" w:fill="auto"/>
+            <w:noWrap/>
+            <w:vAlign w:val="bottom"/>
+            <w:hideMark/>
+          </w:tcPr>
+          <w:p>
+            <w:pPr>
+              <w:spacing w:after="0" w:line="240" w:lineRule="auto"/>
+              <w:rPr>
+                <w:rFonts w:ascii="Calibri" w:hAnsi="Calibri" w:cs="Calibri"/>
+                <w:color w:val="000000"/>
+                <w:lang w:val="es-ES" w:eastAsia="es-ES"/>
+              </w:rPr>
+            </w:pPr>
+            <w:r>
+              <w:rPr>
+                <w:rFonts w:ascii="Calibri" w:hAnsi="Calibri" w:cs="Calibri"/>
+                <w:color w:val="000000"/>
+                <w:lang w:val="es-ES" w:eastAsia="es-ES"/>
+              </w:rPr>
+              <w:t>José Viteri</w:t>
+            </w:r>
+          </w:p>
+        </w:tc>
+        <w:tc>
+          <w:tcPr>
+            <w:tcW w:w="8168" w:type="dxa"/>
+            <w:tcBorders>
+              <w:top w:val="nil"/>
+              <w:left w:val="nil"/>
+              <w:bottom w:val="single" w:sz="4" w:space="0" w:color="auto"/>
+              <w:right w:val="single" w:sz="4" w:space="0" w:color="auto"/>
+            </w:tcBorders>
+            <w:shd w:val="clear" w:color="auto" w:fill="auto"/>
+            <w:noWrap/>
+            <w:vAlign w:val="bottom"/>
+            <w:hideMark/>
+          </w:tcPr>
+          <w:p>
+            <w:pPr>
+              <w:spacing w:after="0" w:line="240" w:lineRule="auto"/>
+              <w:jc w:val="both"/>
+              <w:rPr>
+                <w:rFonts w:ascii="Calibri" w:hAnsi="Calibri" w:cs="Calibri"/>
+                <w:color w:val="000000"/>
+                <w:lang w:val="es-ES" w:eastAsia="es-ES"/>
+              </w:rPr>
+            </w:pPr>
+            <w:proofErr w:type="spellStart"/>
+            <w:r>
+              <w:rPr>
+                <w:rFonts w:ascii="Calibri" w:hAnsi="Calibri" w:cs="Calibri"/>
+                <w:color w:val="000000"/>
+                <w:lang w:val="es-ES" w:eastAsia="es-ES"/>
+              </w:rPr>
+              <w:t>Correción</w:t>
+            </w:r>
+            <w:proofErr w:type="spellEnd"/>
+            <w:r>
+              <w:rPr>
+                <w:rFonts w:ascii="Calibri" w:hAnsi="Calibri" w:cs="Calibri"/>
+                <w:color w:val="000000"/>
+                <w:lang w:val="es-ES" w:eastAsia="es-ES"/>
+              </w:rPr>
+              <w:t xml:space="preserve"> de bug en la deformación de figuras</w:t>
+            </w:r>
+          </w:p>
+        </w:tc>
+        <w:tc>
+          <w:tcPr>
+            <w:tcW w:w="1134" w:type="dxa"/>
+            <w:tcBorders>
+              <w:top w:val="nil"/>
+              <w:left w:val="nil"/>
+              <w:bottom w:val="single" w:sz="4" w:space="0" w:color="auto"/>
+              <w:right w:val="single" w:sz="8" w:space="0" w:color="auto"/>
+            </w:tcBorders>
+            <w:shd w:val="clear" w:color="auto" w:fill="auto"/>
+            <w:noWrap/>
+            <w:vAlign w:val="bottom"/>
+            <w:hideMark/>
+          </w:tcPr>
+          <w:p>
+            <w:pPr>
+              <w:spacing w:after="0" w:line="240" w:lineRule="auto"/>
+              <w:jc w:val="right"/>
+              <w:rPr>
+                <w:rFonts w:ascii="Calibri" w:hAnsi="Calibri" w:cs="Calibri"/>
+                <w:color w:val="000000"/>
+                <w:lang w:val="es-ES" w:eastAsia="es-ES"/>
+              </w:rPr>
+            </w:pPr>
+            <w:r>
+              <w:rPr>
+                <w:rFonts w:ascii="Calibri" w:hAnsi="Calibri" w:cs="Calibri"/>
+                <w:color w:val="000000"/>
+                <w:lang w:val="es-ES" w:eastAsia="es-ES"/>
+              </w:rPr>
+              <w:t>22/11/2017</w:t>
+            </w:r>
+          </w:p>
+        </w:tc>
+      </w:tr>
+      <w:tr>
+        <w:trPr>
+          <w:trHeight w:val="300"/>
+        </w:trPr>
+        <w:tc>
+          <w:tcPr>
+            <w:tcW w:w="1320" w:type="dxa"/>
+            <w:vMerge w:val="restart"/>
+            <w:tcBorders>
+              <w:top w:val="nil"/>
+              <w:left w:val="single" w:sz="8" w:space="0" w:color="auto"/>
+              <w:bottom w:val="single" w:sz="4" w:space="0" w:color="auto"/>
+              <w:right w:val="single" w:sz="4" w:space="0" w:color="auto"/>
+            </w:tcBorders>
+            <w:shd w:val="clear" w:color="auto" w:fill="auto"/>
+            <w:noWrap/>
+            <w:vAlign w:val="center"/>
+            <w:hideMark/>
+          </w:tcPr>
+          <w:p>
+            <w:pPr>
+              <w:spacing w:after="0" w:line="240" w:lineRule="auto"/>
+              <w:jc w:val="center"/>
+              <w:rPr>
+                <w:rFonts w:ascii="Calibri" w:hAnsi="Calibri" w:cs="Calibri"/>
+                <w:color w:val="000000"/>
+                <w:lang w:val="es-ES" w:eastAsia="es-ES"/>
+              </w:rPr>
+            </w:pPr>
+            <w:r>
+              <w:rPr>
+                <w:rFonts w:ascii="Calibri" w:hAnsi="Calibri" w:cs="Calibri"/>
+                <w:color w:val="000000"/>
+                <w:lang w:val="es-ES" w:eastAsia="es-ES"/>
+              </w:rPr>
+              <w:t>Iván Mera</w:t>
+            </w:r>
+          </w:p>
+        </w:tc>
+        <w:tc>
+          <w:tcPr>
+            <w:tcW w:w="8168" w:type="dxa"/>
+            <w:tcBorders>
+              <w:top w:val="nil"/>
+              <w:left w:val="nil"/>
+              <w:bottom w:val="single" w:sz="4" w:space="0" w:color="auto"/>
+              <w:right w:val="single" w:sz="4" w:space="0" w:color="auto"/>
+            </w:tcBorders>
+            <w:shd w:val="clear" w:color="auto" w:fill="auto"/>
+            <w:noWrap/>
+            <w:vAlign w:val="bottom"/>
+            <w:hideMark/>
+          </w:tcPr>
+          <w:p>
+            <w:pPr>
+              <w:spacing w:after="0" w:line="240" w:lineRule="auto"/>
+              <w:jc w:val="both"/>
+              <w:rPr>
+                <w:rFonts w:ascii="Calibri" w:hAnsi="Calibri" w:cs="Calibri"/>
+                <w:color w:val="000000"/>
+                <w:lang w:val="es-ES" w:eastAsia="es-ES"/>
+              </w:rPr>
+            </w:pPr>
+            <w:r>
+              <w:rPr>
+                <w:rFonts w:ascii="Calibri" w:hAnsi="Calibri" w:cs="Calibri"/>
+                <w:color w:val="000000"/>
+                <w:lang w:val="es-ES" w:eastAsia="es-ES"/>
+              </w:rPr>
+              <w:t xml:space="preserve">Adición de control de tipo </w:t>
+            </w:r>
+            <w:proofErr w:type="spellStart"/>
+            <w:r>
+              <w:rPr>
+                <w:rFonts w:ascii="Calibri" w:hAnsi="Calibri" w:cs="Calibri"/>
+                <w:color w:val="000000"/>
+                <w:lang w:val="es-ES" w:eastAsia="es-ES"/>
+              </w:rPr>
+              <w:t>Trackball</w:t>
+            </w:r>
+            <w:proofErr w:type="spellEnd"/>
+            <w:r>
+              <w:rPr>
+                <w:rFonts w:ascii="Calibri" w:hAnsi="Calibri" w:cs="Calibri"/>
+                <w:color w:val="000000"/>
+                <w:lang w:val="es-ES" w:eastAsia="es-ES"/>
+              </w:rPr>
+              <w:t xml:space="preserve"> (preliminar)</w:t>
+            </w:r>
+          </w:p>
+        </w:tc>
+        <w:tc>
+          <w:tcPr>
+            <w:tcW w:w="1134" w:type="dxa"/>
+            <w:vMerge w:val="restart"/>
+            <w:tcBorders>
+              <w:top w:val="nil"/>
+              <w:left w:val="single" w:sz="4" w:space="0" w:color="auto"/>
+              <w:bottom w:val="single" w:sz="4" w:space="0" w:color="auto"/>
+              <w:right w:val="single" w:sz="8" w:space="0" w:color="auto"/>
+            </w:tcBorders>
+            <w:shd w:val="clear" w:color="auto" w:fill="auto"/>
+            <w:noWrap/>
+            <w:vAlign w:val="center"/>
+            <w:hideMark/>
+          </w:tcPr>
+          <w:p>
+            <w:pPr>
+              <w:spacing w:after="0" w:line="240" w:lineRule="auto"/>
+              <w:jc w:val="center"/>
+              <w:rPr>
+                <w:rFonts w:ascii="Calibri" w:hAnsi="Calibri" w:cs="Calibri"/>
+                <w:color w:val="000000"/>
+                <w:lang w:val="es-ES" w:eastAsia="es-ES"/>
+              </w:rPr>
+            </w:pPr>
+            <w:r>
+              <w:rPr>
+                <w:rFonts w:ascii="Calibri" w:hAnsi="Calibri" w:cs="Calibri"/>
+                <w:color w:val="000000"/>
+                <w:lang w:val="es-ES" w:eastAsia="es-ES"/>
+              </w:rPr>
+              <w:t>03/12/2017</w:t>
+            </w:r>
+          </w:p>
+        </w:tc>
+      </w:tr>
+      <w:tr>
+        <w:trPr>
+          <w:trHeight w:val="300"/>
+        </w:trPr>
+        <w:tc>
+          <w:tcPr>
+            <w:tcW w:w="1320" w:type="dxa"/>
+            <w:vMerge/>
+            <w:tcBorders>
+              <w:top w:val="nil"/>
+              <w:left w:val="single" w:sz="8" w:space="0" w:color="auto"/>
+              <w:bottom w:val="single" w:sz="4" w:space="0" w:color="auto"/>
+              <w:right w:val="single" w:sz="4" w:space="0" w:color="auto"/>
+            </w:tcBorders>
+            <w:vAlign w:val="center"/>
+            <w:hideMark/>
+          </w:tcPr>
+          <w:p>
+            <w:pPr>
+              <w:spacing w:after="0" w:line="240" w:lineRule="auto"/>
+              <w:rPr>
+                <w:rFonts w:ascii="Calibri" w:hAnsi="Calibri" w:cs="Calibri"/>
+                <w:color w:val="000000"/>
+                <w:lang w:val="es-ES" w:eastAsia="es-ES"/>
+              </w:rPr>
+            </w:pPr>
+          </w:p>
+        </w:tc>
+        <w:tc>
+          <w:tcPr>
+            <w:tcW w:w="8168" w:type="dxa"/>
+            <w:tcBorders>
+              <w:top w:val="nil"/>
+              <w:left w:val="nil"/>
+              <w:bottom w:val="single" w:sz="4" w:space="0" w:color="auto"/>
+              <w:right w:val="single" w:sz="4" w:space="0" w:color="auto"/>
+            </w:tcBorders>
+            <w:shd w:val="clear" w:color="auto" w:fill="auto"/>
+            <w:noWrap/>
+            <w:vAlign w:val="bottom"/>
+            <w:hideMark/>
+          </w:tcPr>
+          <w:p>
+            <w:pPr>
+              <w:spacing w:after="0" w:line="240" w:lineRule="auto"/>
+              <w:jc w:val="both"/>
+              <w:rPr>
+                <w:rFonts w:ascii="Calibri" w:hAnsi="Calibri" w:cs="Calibri"/>
+                <w:color w:val="000000"/>
+                <w:lang w:val="es-ES" w:eastAsia="es-ES"/>
+              </w:rPr>
+            </w:pPr>
+            <w:r>
+              <w:rPr>
+                <w:rFonts w:ascii="Calibri" w:hAnsi="Calibri" w:cs="Calibri"/>
+                <w:color w:val="000000"/>
+                <w:lang w:val="es-ES" w:eastAsia="es-ES"/>
+              </w:rPr>
+              <w:t>Depuración del código</w:t>
+            </w:r>
+          </w:p>
+        </w:tc>
+        <w:tc>
+          <w:tcPr>
+            <w:tcW w:w="1134" w:type="dxa"/>
+            <w:vMerge/>
+            <w:tcBorders>
+              <w:top w:val="nil"/>
+              <w:left w:val="single" w:sz="4" w:space="0" w:color="auto"/>
+              <w:bottom w:val="single" w:sz="4" w:space="0" w:color="auto"/>
+              <w:right w:val="single" w:sz="8" w:space="0" w:color="auto"/>
+            </w:tcBorders>
+            <w:vAlign w:val="center"/>
+            <w:hideMark/>
+          </w:tcPr>
+          <w:p>
+            <w:pPr>
+              <w:spacing w:after="0" w:line="240" w:lineRule="auto"/>
+              <w:rPr>
+                <w:rFonts w:ascii="Calibri" w:hAnsi="Calibri" w:cs="Calibri"/>
+                <w:color w:val="000000"/>
+                <w:lang w:val="es-ES" w:eastAsia="es-ES"/>
+              </w:rPr>
+            </w:pPr>
+          </w:p>
+        </w:tc>
+      </w:tr>
+      <w:tr>
+        <w:trPr>
+          <w:trHeight w:val="315"/>
+        </w:trPr>
+        <w:tc>
+          <w:tcPr>
+            <w:tcW w:w="1320" w:type="dxa"/>
+            <w:tcBorders>
+              <w:top w:val="nil"/>
+              <w:left w:val="single" w:sz="8" w:space="0" w:color="auto"/>
+              <w:bottom w:val="single" w:sz="8" w:space="0" w:color="auto"/>
+              <w:right w:val="single" w:sz="4" w:space="0" w:color="auto"/>
+            </w:tcBorders>
+            <w:shd w:val="clear" w:color="auto" w:fill="auto"/>
+            <w:noWrap/>
+            <w:vAlign w:val="bottom"/>
+            <w:hideMark/>
+          </w:tcPr>
+          <w:p>
+            <w:pPr>
+              <w:spacing w:after="0" w:line="240" w:lineRule="auto"/>
+              <w:rPr>
+                <w:rFonts w:ascii="Calibri" w:hAnsi="Calibri" w:cs="Calibri"/>
+                <w:color w:val="000000"/>
+                <w:lang w:val="es-ES" w:eastAsia="es-ES"/>
+              </w:rPr>
+            </w:pPr>
+            <w:r>
+              <w:rPr>
+                <w:rFonts w:ascii="Calibri" w:hAnsi="Calibri" w:cs="Calibri"/>
+                <w:color w:val="000000"/>
+                <w:lang w:val="es-ES" w:eastAsia="es-ES"/>
+              </w:rPr>
+              <w:t>José Viteri</w:t>
+            </w:r>
+          </w:p>
+        </w:tc>
+        <w:tc>
+          <w:tcPr>
+            <w:tcW w:w="8168" w:type="dxa"/>
+            <w:tcBorders>
+              <w:top w:val="nil"/>
+              <w:left w:val="nil"/>
+              <w:bottom w:val="single" w:sz="8" w:space="0" w:color="auto"/>
+              <w:right w:val="single" w:sz="4" w:space="0" w:color="auto"/>
+            </w:tcBorders>
+            <w:shd w:val="clear" w:color="auto" w:fill="auto"/>
+            <w:noWrap/>
+            <w:vAlign w:val="bottom"/>
+            <w:hideMark/>
+          </w:tcPr>
+          <w:p>
+            <w:pPr>
+              <w:spacing w:after="0" w:line="240" w:lineRule="auto"/>
+              <w:jc w:val="both"/>
+              <w:rPr>
+                <w:rFonts w:ascii="Calibri" w:hAnsi="Calibri" w:cs="Calibri"/>
+                <w:color w:val="000000"/>
+                <w:lang w:val="es-ES" w:eastAsia="es-ES"/>
+              </w:rPr>
+            </w:pPr>
+            <w:r>
+              <w:rPr>
+                <w:rFonts w:ascii="Calibri" w:hAnsi="Calibri" w:cs="Calibri"/>
+                <w:color w:val="000000"/>
+                <w:lang w:val="es-ES" w:eastAsia="es-ES"/>
+              </w:rPr>
+              <w:t xml:space="preserve">Implementación del drag and </w:t>
+            </w:r>
+            <w:proofErr w:type="spellStart"/>
+            <w:r>
+              <w:rPr>
+                <w:rFonts w:ascii="Calibri" w:hAnsi="Calibri" w:cs="Calibri"/>
+                <w:color w:val="000000"/>
+                <w:lang w:val="es-ES" w:eastAsia="es-ES"/>
+              </w:rPr>
+              <w:t>drop</w:t>
+            </w:r>
+            <w:proofErr w:type="spellEnd"/>
+          </w:p>
+        </w:tc>
+        <w:tc>
+          <w:tcPr>
+            <w:tcW w:w="1134" w:type="dxa"/>
+            <w:tcBorders>
+              <w:top w:val="nil"/>
+              <w:left w:val="nil"/>
+              <w:bottom w:val="single" w:sz="8" w:space="0" w:color="auto"/>
+              <w:right w:val="single" w:sz="8" w:space="0" w:color="auto"/>
+            </w:tcBorders>
+            <w:shd w:val="clear" w:color="auto" w:fill="auto"/>
+            <w:noWrap/>
+            <w:vAlign w:val="bottom"/>
+            <w:hideMark/>
+          </w:tcPr>
+          <w:p>
+            <w:pPr>
+              <w:spacing w:after="0" w:line="240" w:lineRule="auto"/>
+              <w:jc w:val="right"/>
+              <w:rPr>
+                <w:rFonts w:ascii="Calibri" w:hAnsi="Calibri" w:cs="Calibri"/>
+                <w:color w:val="000000"/>
+                <w:lang w:val="es-ES" w:eastAsia="es-ES"/>
+              </w:rPr>
+            </w:pPr>
+            <w:r>
+              <w:rPr>
+                <w:rFonts w:ascii="Calibri" w:hAnsi="Calibri" w:cs="Calibri"/>
+                <w:color w:val="000000"/>
+                <w:lang w:val="es-ES" w:eastAsia="es-ES"/>
+              </w:rPr>
+              <w:t>05/12/2017</w:t>
+            </w:r>
+          </w:p>
+        </w:tc>
+      </w:tr>
+    </w:tbl>
     <w:p>
       <w:pPr>
         <w:rPr>
@@ -752,9 +2592,23 @@
         </w:rPr>
       </w:pPr>
     </w:p>
+    <w:p>
+      <w:pPr>
+        <w:rPr>
+          <w:lang w:val="es-ES"/>
+        </w:rPr>
+      </w:pPr>
+    </w:p>
+    <w:p>
+      <w:pPr>
+        <w:rPr>
+          <w:lang w:val="es-ES"/>
+        </w:rPr>
+      </w:pPr>
+    </w:p>
     <w:sectPr>
       <w:pgSz w:w="11906" w:h="16838"/>
-      <w:pgMar w:top="1417" w:right="1701" w:bottom="1417" w:left="1701" w:header="708" w:footer="708" w:gutter="0"/>
+      <w:pgMar w:top="720" w:right="720" w:bottom="720" w:left="720" w:header="708" w:footer="708" w:gutter="0"/>
       <w:cols w:space="708"/>
       <w:docGrid w:linePitch="360"/>
     </w:sectPr>

--- a/Bitacora proyecto1 graficos.docx
+++ b/Bitacora proyecto1 graficos.docx
@@ -4,291 +4,388 @@
   <w:body>
     <w:p>
       <w:pPr>
+        <w:spacing w:line="240" w:lineRule="auto"/>
         <w:jc w:val="center"/>
         <w:rPr>
+          <w:rFonts w:ascii="Times New Roman"/>
           <w:b/>
-          <w:sz w:val="72"/>
-          <w:szCs w:val="72"/>
-          <w:lang w:val="es-ES"/>
+          <w:sz w:val="32"/>
+          <w:szCs w:val="32"/>
+        </w:rPr>
+      </w:pPr>
+      <w:bookmarkStart w:id="0" w:name="_Hlk500361994"/>
+    </w:p>
+    <w:p>
+      <w:pPr>
+        <w:spacing w:line="240" w:lineRule="auto"/>
+        <w:jc w:val="center"/>
+        <w:rPr>
+          <w:rFonts w:ascii="Times New Roman"/>
+          <w:b/>
+          <w:sz w:val="32"/>
+          <w:szCs w:val="32"/>
+        </w:rPr>
+      </w:pPr>
+    </w:p>
+    <w:p>
+      <w:pPr>
+        <w:spacing w:line="240" w:lineRule="auto"/>
+        <w:jc w:val="center"/>
+        <w:rPr>
+          <w:rFonts w:ascii="Times New Roman"/>
+          <w:b/>
+          <w:sz w:val="32"/>
+          <w:szCs w:val="32"/>
+        </w:rPr>
+      </w:pPr>
+    </w:p>
+    <w:p>
+      <w:pPr>
+        <w:spacing w:line="240" w:lineRule="auto"/>
+        <w:jc w:val="center"/>
+        <w:rPr>
+          <w:rFonts w:ascii="Times New Roman"/>
+          <w:b/>
+          <w:sz w:val="32"/>
+          <w:szCs w:val="32"/>
         </w:rPr>
       </w:pPr>
       <w:r>
         <w:rPr>
+          <w:rFonts w:ascii="Times New Roman"/>
           <w:b/>
-          <w:sz w:val="72"/>
-          <w:szCs w:val="72"/>
-          <w:lang w:val="es-ES"/>
-        </w:rPr>
-        <w:t>Escuela superior polit</w:t>
-      </w:r>
-      <w:r>
-        <w:rPr>
-          <w:b/>
-          <w:sz w:val="72"/>
-          <w:szCs w:val="72"/>
-          <w:lang w:val="es-ES"/>
-        </w:rPr>
-        <w:t>é</w:t>
-      </w:r>
-      <w:r>
-        <w:rPr>
-          <w:b/>
-          <w:sz w:val="72"/>
-          <w:szCs w:val="72"/>
-          <w:lang w:val="es-ES"/>
-        </w:rPr>
-        <w:t>cnica del litoral</w:t>
+          <w:sz w:val="32"/>
+          <w:szCs w:val="32"/>
+        </w:rPr>
+        <w:t>ESCUELA SUPERIOR POLITÉCNICA DEL LITORAL</w:t>
       </w:r>
     </w:p>
     <w:p>
       <w:pPr>
+        <w:spacing w:line="240" w:lineRule="auto"/>
         <w:jc w:val="center"/>
         <w:rPr>
+          <w:rFonts w:ascii="Times New Roman"/>
           <w:b/>
-          <w:sz w:val="72"/>
-          <w:szCs w:val="72"/>
-          <w:lang w:val="es-ES"/>
+          <w:sz w:val="32"/>
+          <w:szCs w:val="32"/>
+        </w:rPr>
+      </w:pPr>
+      <w:bookmarkStart w:id="1" w:name="_GoBack"/>
+      <w:r>
+        <w:rPr>
+          <w:rFonts w:ascii="Times New Roman"/>
+          <w:b/>
+          <w:noProof/>
+          <w:sz w:val="32"/>
+          <w:szCs w:val="32"/>
+        </w:rPr>
+        <w:drawing>
+          <wp:inline distT="114300" distB="114300" distL="114300" distR="114300" wp14:anchorId="5C3003DA" wp14:editId="3910B536">
+            <wp:extent cx="2590800" cy="2578100"/>
+            <wp:effectExtent l="0" t="0" r="0" b="0"/>
+            <wp:docPr id="4" name="image9.jpg"/>
+            <wp:cNvGraphicFramePr/>
+            <a:graphic xmlns:a="http://schemas.openxmlformats.org/drawingml/2006/main">
+              <a:graphicData uri="http://schemas.openxmlformats.org/drawingml/2006/picture">
+                <pic:pic xmlns:pic="http://schemas.openxmlformats.org/drawingml/2006/picture">
+                  <pic:nvPicPr>
+                    <pic:cNvPr id="0" name="image9.jpg"/>
+                    <pic:cNvPicPr preferRelativeResize="0"/>
+                  </pic:nvPicPr>
+                  <pic:blipFill>
+                    <a:blip r:embed="rId4"/>
+                    <a:srcRect/>
+                    <a:stretch>
+                      <a:fillRect/>
+                    </a:stretch>
+                  </pic:blipFill>
+                  <pic:spPr>
+                    <a:xfrm>
+                      <a:off x="0" y="0"/>
+                      <a:ext cx="2590800" cy="2578100"/>
+                    </a:xfrm>
+                    <a:prstGeom prst="rect">
+                      <a:avLst/>
+                    </a:prstGeom>
+                    <a:ln/>
+                  </pic:spPr>
+                </pic:pic>
+              </a:graphicData>
+            </a:graphic>
+          </wp:inline>
+        </w:drawing>
+      </w:r>
+      <w:bookmarkEnd w:id="1"/>
+    </w:p>
+    <w:p>
+      <w:pPr>
+        <w:spacing w:line="240" w:lineRule="auto"/>
+        <w:jc w:val="center"/>
+        <w:rPr>
+          <w:rFonts w:ascii="Times New Roman"/>
+          <w:b/>
+          <w:sz w:val="40"/>
+          <w:szCs w:val="40"/>
         </w:rPr>
       </w:pPr>
       <w:r>
         <w:rPr>
+          <w:rFonts w:ascii="Times New Roman"/>
           <w:b/>
-          <w:sz w:val="72"/>
-          <w:szCs w:val="72"/>
-          <w:lang w:val="es-ES"/>
-        </w:rPr>
-        <w:t>Gr</w:t>
-      </w:r>
-      <w:r>
-        <w:rPr>
-          <w:b/>
-          <w:sz w:val="72"/>
-          <w:szCs w:val="72"/>
-          <w:lang w:val="es-ES"/>
-        </w:rPr>
-        <w:t>á</w:t>
-      </w:r>
-      <w:r>
-        <w:rPr>
-          <w:b/>
-          <w:sz w:val="72"/>
-          <w:szCs w:val="72"/>
-          <w:lang w:val="es-ES"/>
-        </w:rPr>
-        <w:t>ficos</w:t>
-      </w:r>
-      <w:r>
-        <w:rPr>
-          <w:b/>
-          <w:sz w:val="72"/>
-          <w:szCs w:val="72"/>
-          <w:lang w:val="es-ES"/>
-        </w:rPr>
-        <w:t xml:space="preserve"> por computadora</w:t>
+          <w:sz w:val="40"/>
+          <w:szCs w:val="40"/>
+        </w:rPr>
+        <w:t>Bitácora</w:t>
       </w:r>
     </w:p>
     <w:p>
       <w:pPr>
+        <w:spacing w:line="240" w:lineRule="auto"/>
         <w:jc w:val="center"/>
         <w:rPr>
+          <w:rFonts w:ascii="Times New Roman"/>
           <w:b/>
-          <w:sz w:val="72"/>
-          <w:szCs w:val="72"/>
-          <w:lang w:val="es-ES"/>
+          <w:sz w:val="40"/>
+          <w:szCs w:val="40"/>
         </w:rPr>
       </w:pPr>
       <w:r>
         <w:rPr>
+          <w:rFonts w:ascii="Times New Roman"/>
           <w:b/>
-          <w:sz w:val="72"/>
-          <w:szCs w:val="72"/>
-          <w:lang w:val="es-ES"/>
-        </w:rPr>
-        <w:t>Proyecto # 1</w:t>
+          <w:sz w:val="40"/>
+          <w:szCs w:val="40"/>
+        </w:rPr>
+        <w:t>Gráficos por computadora</w:t>
       </w:r>
     </w:p>
     <w:p>
       <w:pPr>
-        <w:jc w:val="center"/>
-        <w:rPr>
+        <w:spacing w:line="240" w:lineRule="auto"/>
+        <w:rPr>
+          <w:rFonts w:ascii="Times New Roman"/>
           <w:b/>
-          <w:sz w:val="72"/>
-          <w:szCs w:val="72"/>
-          <w:lang w:val="es-ES"/>
+          <w:sz w:val="32"/>
+          <w:szCs w:val="32"/>
+        </w:rPr>
+      </w:pPr>
+    </w:p>
+    <w:p>
+      <w:pPr>
+        <w:spacing w:line="240" w:lineRule="auto"/>
+        <w:ind w:left="708"/>
+        <w:rPr>
+          <w:rFonts w:ascii="Times New Roman"/>
+          <w:b/>
+          <w:sz w:val="32"/>
+          <w:szCs w:val="32"/>
+          <w:u w:val="single"/>
         </w:rPr>
       </w:pPr>
       <w:r>
         <w:rPr>
+          <w:rFonts w:ascii="Times New Roman"/>
           <w:b/>
-          <w:sz w:val="72"/>
-          <w:szCs w:val="72"/>
-          <w:lang w:val="es-ES"/>
-        </w:rPr>
-        <w:t>Bit</w:t>
-      </w:r>
-      <w:r>
-        <w:rPr>
-          <w:b/>
-          <w:sz w:val="72"/>
-          <w:szCs w:val="72"/>
-          <w:lang w:val="es-ES"/>
-        </w:rPr>
-        <w:t>á</w:t>
-      </w:r>
-      <w:r>
-        <w:rPr>
-          <w:b/>
-          <w:sz w:val="72"/>
-          <w:szCs w:val="72"/>
-          <w:lang w:val="es-ES"/>
-        </w:rPr>
-        <w:t>cora</w:t>
+          <w:sz w:val="32"/>
+          <w:szCs w:val="32"/>
+          <w:u w:val="single"/>
+        </w:rPr>
+        <w:t>INTEGRANTES:</w:t>
       </w:r>
     </w:p>
     <w:p>
       <w:pPr>
-        <w:jc w:val="center"/>
-        <w:rPr>
+        <w:spacing w:line="240" w:lineRule="auto"/>
+        <w:rPr>
+          <w:rFonts w:ascii="Times New Roman"/>
           <w:b/>
-          <w:sz w:val="72"/>
-          <w:szCs w:val="72"/>
-          <w:lang w:val="es-ES"/>
+          <w:sz w:val="32"/>
+          <w:szCs w:val="32"/>
         </w:rPr>
       </w:pPr>
       <w:r>
         <w:rPr>
+          <w:rFonts w:ascii="Times New Roman"/>
           <w:b/>
-          <w:sz w:val="72"/>
-          <w:szCs w:val="72"/>
-          <w:lang w:val="es-ES"/>
-        </w:rPr>
-        <w:t>Integrantes</w:t>
+          <w:sz w:val="32"/>
+          <w:szCs w:val="32"/>
+        </w:rPr>
+        <w:tab/>
+      </w:r>
+      <w:r>
+        <w:rPr>
+          <w:rFonts w:ascii="Times New Roman"/>
+          <w:b/>
+          <w:sz w:val="32"/>
+          <w:szCs w:val="32"/>
+        </w:rPr>
+        <w:tab/>
+      </w:r>
+      <w:r>
+        <w:rPr>
+          <w:rFonts w:ascii="Times New Roman"/>
+          <w:b/>
+          <w:sz w:val="32"/>
+          <w:szCs w:val="32"/>
+        </w:rPr>
+        <w:tab/>
+      </w:r>
+      <w:r>
+        <w:rPr>
+          <w:rFonts w:ascii="Times New Roman"/>
+          <w:b/>
+          <w:sz w:val="32"/>
+          <w:szCs w:val="32"/>
+        </w:rPr>
+        <w:tab/>
       </w:r>
     </w:p>
     <w:p>
       <w:pPr>
+        <w:spacing w:line="240" w:lineRule="auto"/>
         <w:jc w:val="center"/>
         <w:rPr>
-          <w:sz w:val="72"/>
-          <w:szCs w:val="72"/>
-          <w:lang w:val="es-ES"/>
+          <w:rFonts w:ascii="Times New Roman"/>
+          <w:b/>
+          <w:sz w:val="32"/>
+          <w:szCs w:val="32"/>
         </w:rPr>
       </w:pPr>
       <w:r>
         <w:rPr>
-          <w:sz w:val="72"/>
-          <w:szCs w:val="72"/>
-          <w:lang w:val="es-ES"/>
-        </w:rPr>
-        <w:t>Ivan Mera</w:t>
+          <w:rFonts w:ascii="Times New Roman"/>
+          <w:b/>
+          <w:sz w:val="32"/>
+          <w:szCs w:val="32"/>
+        </w:rPr>
+        <w:t>Karen Lilibeth Borbor Moreira</w:t>
       </w:r>
     </w:p>
     <w:p>
       <w:pPr>
+        <w:spacing w:line="240" w:lineRule="auto"/>
         <w:jc w:val="center"/>
         <w:rPr>
-          <w:sz w:val="72"/>
-          <w:szCs w:val="72"/>
-          <w:lang w:val="es-ES"/>
+          <w:rFonts w:ascii="Times New Roman"/>
+          <w:b/>
+          <w:sz w:val="32"/>
+          <w:szCs w:val="32"/>
         </w:rPr>
       </w:pPr>
       <w:r>
         <w:rPr>
-          <w:sz w:val="72"/>
-          <w:szCs w:val="72"/>
-          <w:lang w:val="es-ES"/>
-        </w:rPr>
-        <w:t>Jose Viteri</w:t>
+          <w:rFonts w:ascii="Times New Roman"/>
+          <w:b/>
+          <w:sz w:val="32"/>
+          <w:szCs w:val="32"/>
+        </w:rPr>
+        <w:t>Iván Alejandro Mera Maldonado</w:t>
       </w:r>
     </w:p>
     <w:p>
       <w:pPr>
+        <w:spacing w:line="240" w:lineRule="auto"/>
         <w:jc w:val="center"/>
         <w:rPr>
-          <w:sz w:val="72"/>
-          <w:szCs w:val="72"/>
-          <w:lang w:val="es-ES"/>
+          <w:rFonts w:ascii="Times New Roman"/>
+          <w:b/>
+          <w:sz w:val="32"/>
+          <w:szCs w:val="32"/>
         </w:rPr>
       </w:pPr>
       <w:r>
         <w:rPr>
-          <w:sz w:val="72"/>
-          <w:szCs w:val="72"/>
-          <w:lang w:val="es-ES"/>
-        </w:rPr>
-        <w:t>Karen Borbor</w:t>
+          <w:rFonts w:ascii="Times New Roman"/>
+          <w:b/>
+          <w:sz w:val="32"/>
+          <w:szCs w:val="32"/>
+        </w:rPr>
+        <w:t>José Antonio Viteri Cuenca</w:t>
       </w:r>
     </w:p>
     <w:p>
       <w:pPr>
-        <w:rPr>
-          <w:lang w:val="es-ES"/>
+        <w:spacing w:line="240" w:lineRule="auto"/>
+        <w:rPr>
+          <w:rFonts w:ascii="Times New Roman"/>
+          <w:b/>
+          <w:sz w:val="32"/>
+          <w:szCs w:val="32"/>
         </w:rPr>
       </w:pPr>
     </w:p>
     <w:p>
       <w:pPr>
-        <w:rPr>
-          <w:lang w:val="es-ES"/>
+        <w:spacing w:line="240" w:lineRule="auto"/>
+        <w:rPr>
+          <w:rFonts w:ascii="Times New Roman"/>
+          <w:b/>
+          <w:sz w:val="32"/>
+          <w:szCs w:val="32"/>
         </w:rPr>
       </w:pPr>
     </w:p>
     <w:p>
       <w:pPr>
-        <w:rPr>
-          <w:lang w:val="es-ES"/>
+        <w:spacing w:line="240" w:lineRule="auto"/>
+        <w:ind w:firstLine="708"/>
+        <w:rPr>
+          <w:rFonts w:ascii="Times New Roman"/>
+          <w:b/>
+          <w:sz w:val="32"/>
+          <w:szCs w:val="32"/>
+          <w:u w:val="single"/>
+        </w:rPr>
+      </w:pPr>
+      <w:r>
+        <w:rPr>
+          <w:rFonts w:ascii="Times New Roman"/>
+          <w:b/>
+          <w:sz w:val="32"/>
+          <w:szCs w:val="32"/>
+          <w:u w:val="single"/>
+        </w:rPr>
+        <w:t>PROYECTO:</w:t>
+      </w:r>
+    </w:p>
+    <w:p>
+      <w:pPr>
+        <w:spacing w:line="240" w:lineRule="auto"/>
+        <w:jc w:val="center"/>
+        <w:rPr>
+          <w:rFonts w:ascii="Times New Roman"/>
+          <w:b/>
+          <w:sz w:val="32"/>
+          <w:szCs w:val="32"/>
+          <w:u w:val="single"/>
         </w:rPr>
       </w:pPr>
     </w:p>
     <w:p>
       <w:pPr>
-        <w:rPr>
-          <w:lang w:val="es-ES"/>
+        <w:spacing w:line="240" w:lineRule="auto"/>
+        <w:ind w:firstLine="708"/>
+        <w:jc w:val="center"/>
+        <w:rPr>
+          <w:rFonts w:ascii="Times New Roman"/>
+          <w:b/>
+          <w:sz w:val="32"/>
+          <w:szCs w:val="32"/>
         </w:rPr>
       </w:pPr>
+      <w:r>
+        <w:rPr>
+          <w:rFonts w:ascii="Times New Roman"/>
+          <w:b/>
+          <w:sz w:val="32"/>
+          <w:szCs w:val="32"/>
+        </w:rPr>
+        <w:t>Creación de figuras geométricas e implementación de luces y sombreado</w:t>
+      </w:r>
     </w:p>
-    <w:p>
-      <w:pPr>
-        <w:rPr>
-          <w:lang w:val="es-ES"/>
-        </w:rPr>
-      </w:pPr>
-    </w:p>
-    <w:p>
-      <w:pPr>
-        <w:rPr>
-          <w:lang w:val="es-ES"/>
-        </w:rPr>
-      </w:pPr>
-    </w:p>
-    <w:p>
-      <w:pPr>
-        <w:rPr>
-          <w:lang w:val="es-ES"/>
-        </w:rPr>
-      </w:pPr>
-    </w:p>
-    <w:p>
-      <w:pPr>
-        <w:rPr>
-          <w:lang w:val="es-ES"/>
-        </w:rPr>
-      </w:pPr>
-    </w:p>
-    <w:p>
-      <w:pPr>
-        <w:rPr>
-          <w:lang w:val="es-ES"/>
-        </w:rPr>
-      </w:pPr>
-    </w:p>
-    <w:p>
-      <w:pPr>
-        <w:rPr>
-          <w:lang w:val="es-ES"/>
-        </w:rPr>
-      </w:pPr>
-    </w:p>
+    <w:bookmarkEnd w:id="0"/>
+    <w:p/>
     <w:p>
       <w:pPr>
         <w:rPr>
@@ -352,7 +449,6 @@
                 <w:lang w:val="es-ES" w:eastAsia="es-ES"/>
               </w:rPr>
             </w:pPr>
-            <w:bookmarkStart w:id="0" w:name="_GoBack" w:colFirst="0" w:colLast="2"/>
             <w:r>
               <w:rPr>
                 <w:rFonts w:ascii="Calibri" w:hAnsi="Calibri" w:cs="Calibri"/>
@@ -360,6 +456,7 @@
                 <w:color w:val="000000"/>
                 <w:lang w:val="es-ES" w:eastAsia="es-ES"/>
               </w:rPr>
+              <w:lastRenderedPageBreak/>
               <w:t>Integrante</w:t>
             </w:r>
           </w:p>
@@ -431,122 +528,6 @@
                 <w:lang w:val="es-ES" w:eastAsia="es-ES"/>
               </w:rPr>
               <w:t>Fecha</w:t>
-            </w:r>
-          </w:p>
-        </w:tc>
-      </w:tr>
-      <w:bookmarkEnd w:id="0"/>
-      <w:tr>
-        <w:trPr>
-          <w:trHeight w:val="300"/>
-        </w:trPr>
-        <w:tc>
-          <w:tcPr>
-            <w:tcW w:w="1320" w:type="dxa"/>
-            <w:tcBorders>
-              <w:top w:val="single" w:sz="8" w:space="0" w:color="auto"/>
-              <w:left w:val="single" w:sz="8" w:space="0" w:color="auto"/>
-              <w:bottom w:val="single" w:sz="4" w:space="0" w:color="auto"/>
-              <w:right w:val="single" w:sz="4" w:space="0" w:color="auto"/>
-            </w:tcBorders>
-            <w:shd w:val="clear" w:color="auto" w:fill="auto"/>
-            <w:noWrap/>
-            <w:vAlign w:val="bottom"/>
-            <w:hideMark/>
-          </w:tcPr>
-          <w:p>
-            <w:pPr>
-              <w:spacing w:after="0" w:line="240" w:lineRule="auto"/>
-              <w:rPr>
-                <w:rFonts w:ascii="Calibri" w:hAnsi="Calibri" w:cs="Calibri"/>
-                <w:color w:val="000000"/>
-                <w:lang w:val="es-ES" w:eastAsia="es-ES"/>
-              </w:rPr>
-            </w:pPr>
-            <w:r>
-              <w:rPr>
-                <w:rFonts w:ascii="Calibri" w:hAnsi="Calibri" w:cs="Calibri"/>
-                <w:color w:val="000000"/>
-                <w:lang w:val="es-ES" w:eastAsia="es-ES"/>
-              </w:rPr>
-              <w:t>José Viteri</w:t>
-            </w:r>
-          </w:p>
-        </w:tc>
-        <w:tc>
-          <w:tcPr>
-            <w:tcW w:w="8168" w:type="dxa"/>
-            <w:tcBorders>
-              <w:top w:val="single" w:sz="8" w:space="0" w:color="auto"/>
-              <w:left w:val="nil"/>
-              <w:bottom w:val="single" w:sz="4" w:space="0" w:color="auto"/>
-              <w:right w:val="single" w:sz="4" w:space="0" w:color="auto"/>
-            </w:tcBorders>
-            <w:shd w:val="clear" w:color="auto" w:fill="auto"/>
-            <w:noWrap/>
-            <w:vAlign w:val="bottom"/>
-            <w:hideMark/>
-          </w:tcPr>
-          <w:p>
-            <w:pPr>
-              <w:spacing w:after="0" w:line="240" w:lineRule="auto"/>
-              <w:rPr>
-                <w:rFonts w:ascii="Calibri" w:hAnsi="Calibri" w:cs="Calibri"/>
-                <w:color w:val="000000"/>
-                <w:lang w:val="es-ES" w:eastAsia="es-ES"/>
-              </w:rPr>
-            </w:pPr>
-            <w:r>
-              <w:rPr>
-                <w:rFonts w:ascii="Calibri" w:hAnsi="Calibri" w:cs="Calibri"/>
-                <w:color w:val="000000"/>
-                <w:lang w:val="es-ES" w:eastAsia="es-ES"/>
-              </w:rPr>
-              <w:t xml:space="preserve">Creación del repositorio en </w:t>
-            </w:r>
-            <w:proofErr w:type="spellStart"/>
-            <w:r>
-              <w:rPr>
-                <w:rFonts w:ascii="Calibri" w:hAnsi="Calibri" w:cs="Calibri"/>
-                <w:color w:val="000000"/>
-                <w:lang w:val="es-ES" w:eastAsia="es-ES"/>
-              </w:rPr>
-              <w:t>Github</w:t>
-            </w:r>
-            <w:proofErr w:type="spellEnd"/>
-          </w:p>
-        </w:tc>
-        <w:tc>
-          <w:tcPr>
-            <w:tcW w:w="1134" w:type="dxa"/>
-            <w:tcBorders>
-              <w:top w:val="single" w:sz="8" w:space="0" w:color="auto"/>
-              <w:left w:val="nil"/>
-              <w:bottom w:val="single" w:sz="4" w:space="0" w:color="auto"/>
-              <w:right w:val="single" w:sz="8" w:space="0" w:color="auto"/>
-            </w:tcBorders>
-            <w:shd w:val="clear" w:color="auto" w:fill="auto"/>
-            <w:noWrap/>
-            <w:vAlign w:val="bottom"/>
-            <w:hideMark/>
-          </w:tcPr>
-          <w:p>
-            <w:pPr>
-              <w:spacing w:after="0" w:line="240" w:lineRule="auto"/>
-              <w:jc w:val="right"/>
-              <w:rPr>
-                <w:rFonts w:ascii="Calibri" w:hAnsi="Calibri" w:cs="Calibri"/>
-                <w:color w:val="000000"/>
-                <w:lang w:val="es-ES" w:eastAsia="es-ES"/>
-              </w:rPr>
-            </w:pPr>
-            <w:r>
-              <w:rPr>
-                <w:rFonts w:ascii="Calibri" w:hAnsi="Calibri" w:cs="Calibri"/>
-                <w:color w:val="000000"/>
-                <w:lang w:val="es-ES" w:eastAsia="es-ES"/>
-              </w:rPr>
-              <w:t>11/10/2017</w:t>
             </w:r>
           </w:p>
         </w:tc>
@@ -559,7 +540,7 @@
           <w:tcPr>
             <w:tcW w:w="1320" w:type="dxa"/>
             <w:tcBorders>
-              <w:top w:val="nil"/>
+              <w:top w:val="single" w:sz="8" w:space="0" w:color="auto"/>
               <w:left w:val="single" w:sz="8" w:space="0" w:color="auto"/>
               <w:bottom w:val="single" w:sz="4" w:space="0" w:color="auto"/>
               <w:right w:val="single" w:sz="4" w:space="0" w:color="auto"/>
@@ -584,7 +565,7 @@
                 <w:color w:val="000000"/>
                 <w:lang w:val="es-ES" w:eastAsia="es-ES"/>
               </w:rPr>
-              <w:t>Karen Borbor</w:t>
+              <w:t>José Viteri</w:t>
             </w:r>
           </w:p>
         </w:tc>
@@ -592,7 +573,7 @@
           <w:tcPr>
             <w:tcW w:w="8168" w:type="dxa"/>
             <w:tcBorders>
-              <w:top w:val="nil"/>
+              <w:top w:val="single" w:sz="8" w:space="0" w:color="auto"/>
               <w:left w:val="nil"/>
               <w:bottom w:val="single" w:sz="4" w:space="0" w:color="auto"/>
               <w:right w:val="single" w:sz="4" w:space="0" w:color="auto"/>
@@ -617,15 +598,25 @@
                 <w:color w:val="000000"/>
                 <w:lang w:val="es-ES" w:eastAsia="es-ES"/>
               </w:rPr>
-              <w:t>Implementación del ejemplo #1: creación de un cubo con color y rotación</w:t>
-            </w:r>
+              <w:t xml:space="preserve">Creación del repositorio en </w:t>
+            </w:r>
+            <w:proofErr w:type="spellStart"/>
+            <w:r>
+              <w:rPr>
+                <w:rFonts w:ascii="Calibri" w:hAnsi="Calibri" w:cs="Calibri"/>
+                <w:color w:val="000000"/>
+                <w:lang w:val="es-ES" w:eastAsia="es-ES"/>
+              </w:rPr>
+              <w:t>Github</w:t>
+            </w:r>
+            <w:proofErr w:type="spellEnd"/>
           </w:p>
         </w:tc>
         <w:tc>
           <w:tcPr>
             <w:tcW w:w="1134" w:type="dxa"/>
             <w:tcBorders>
-              <w:top w:val="nil"/>
+              <w:top w:val="single" w:sz="8" w:space="0" w:color="auto"/>
               <w:left w:val="nil"/>
               <w:bottom w:val="single" w:sz="4" w:space="0" w:color="auto"/>
               <w:right w:val="single" w:sz="8" w:space="0" w:color="auto"/>
@@ -651,7 +642,7 @@
                 <w:color w:val="000000"/>
                 <w:lang w:val="es-ES" w:eastAsia="es-ES"/>
               </w:rPr>
-              <w:t>15/10/2017</w:t>
+              <w:t>11/10/2017</w:t>
             </w:r>
           </w:p>
         </w:tc>
@@ -722,7 +713,7 @@
                 <w:color w:val="000000"/>
                 <w:lang w:val="es-ES" w:eastAsia="es-ES"/>
               </w:rPr>
-              <w:t>Comentarios en el código del ejemplo #1</w:t>
+              <w:t>Implementación del ejemplo #1: creación de un cubo con color y rotación</w:t>
             </w:r>
           </w:p>
         </w:tc>
@@ -756,7 +747,7 @@
                 <w:color w:val="000000"/>
                 <w:lang w:val="es-ES" w:eastAsia="es-ES"/>
               </w:rPr>
-              <w:t>16/10/2017</w:t>
+              <w:t>15/10/2017</w:t>
             </w:r>
           </w:p>
         </w:tc>
@@ -794,7 +785,7 @@
                 <w:color w:val="000000"/>
                 <w:lang w:val="es-ES" w:eastAsia="es-ES"/>
               </w:rPr>
-              <w:t>José Viteri</w:t>
+              <w:t>Karen Borbor</w:t>
             </w:r>
           </w:p>
         </w:tc>
@@ -815,20 +806,19 @@
           <w:p>
             <w:pPr>
               <w:spacing w:after="0" w:line="240" w:lineRule="auto"/>
-              <w:jc w:val="both"/>
-              <w:rPr>
-                <w:rFonts w:ascii="Calibri" w:hAnsi="Calibri" w:cs="Calibri"/>
-                <w:color w:val="000000"/>
-                <w:lang w:val="es-ES" w:eastAsia="es-ES"/>
-              </w:rPr>
-            </w:pPr>
-            <w:r>
-              <w:rPr>
-                <w:rFonts w:ascii="Calibri" w:hAnsi="Calibri" w:cs="Calibri"/>
-                <w:color w:val="000000"/>
-                <w:lang w:val="es-ES" w:eastAsia="es-ES"/>
-              </w:rPr>
-              <w:t>Implementación del ejemplo #2: creación de escena con iluminación</w:t>
+              <w:rPr>
+                <w:rFonts w:ascii="Calibri" w:hAnsi="Calibri" w:cs="Calibri"/>
+                <w:color w:val="000000"/>
+                <w:lang w:val="es-ES" w:eastAsia="es-ES"/>
+              </w:rPr>
+            </w:pPr>
+            <w:r>
+              <w:rPr>
+                <w:rFonts w:ascii="Calibri" w:hAnsi="Calibri" w:cs="Calibri"/>
+                <w:color w:val="000000"/>
+                <w:lang w:val="es-ES" w:eastAsia="es-ES"/>
+              </w:rPr>
+              <w:t>Comentarios en el código del ejemplo #1</w:t>
             </w:r>
           </w:p>
         </w:tc>
@@ -874,7 +864,6 @@
         <w:tc>
           <w:tcPr>
             <w:tcW w:w="1320" w:type="dxa"/>
-            <w:vMerge w:val="restart"/>
             <w:tcBorders>
               <w:top w:val="nil"/>
               <w:left w:val="single" w:sz="8" w:space="0" w:color="auto"/>
@@ -883,26 +872,25 @@
             </w:tcBorders>
             <w:shd w:val="clear" w:color="auto" w:fill="auto"/>
             <w:noWrap/>
-            <w:vAlign w:val="center"/>
-            <w:hideMark/>
-          </w:tcPr>
-          <w:p>
-            <w:pPr>
-              <w:spacing w:after="0" w:line="240" w:lineRule="auto"/>
-              <w:jc w:val="center"/>
-              <w:rPr>
-                <w:rFonts w:ascii="Calibri" w:hAnsi="Calibri" w:cs="Calibri"/>
-                <w:color w:val="000000"/>
-                <w:lang w:val="es-ES" w:eastAsia="es-ES"/>
-              </w:rPr>
-            </w:pPr>
-            <w:r>
-              <w:rPr>
-                <w:rFonts w:ascii="Calibri" w:hAnsi="Calibri" w:cs="Calibri"/>
-                <w:color w:val="000000"/>
-                <w:lang w:val="es-ES" w:eastAsia="es-ES"/>
-              </w:rPr>
-              <w:t>Iván Mera</w:t>
+            <w:vAlign w:val="bottom"/>
+            <w:hideMark/>
+          </w:tcPr>
+          <w:p>
+            <w:pPr>
+              <w:spacing w:after="0" w:line="240" w:lineRule="auto"/>
+              <w:rPr>
+                <w:rFonts w:ascii="Calibri" w:hAnsi="Calibri" w:cs="Calibri"/>
+                <w:color w:val="000000"/>
+                <w:lang w:val="es-ES" w:eastAsia="es-ES"/>
+              </w:rPr>
+            </w:pPr>
+            <w:r>
+              <w:rPr>
+                <w:rFonts w:ascii="Calibri" w:hAnsi="Calibri" w:cs="Calibri"/>
+                <w:color w:val="000000"/>
+                <w:lang w:val="es-ES" w:eastAsia="es-ES"/>
+              </w:rPr>
+              <w:t>José Viteri</w:t>
             </w:r>
           </w:p>
         </w:tc>
@@ -936,42 +924,41 @@
                 <w:color w:val="000000"/>
                 <w:lang w:val="es-ES" w:eastAsia="es-ES"/>
               </w:rPr>
-              <w:t>Avance #1:</w:t>
+              <w:t>Implementación del ejemplo #2: creación de escena con iluminación</w:t>
             </w:r>
           </w:p>
         </w:tc>
         <w:tc>
           <w:tcPr>
             <w:tcW w:w="1134" w:type="dxa"/>
-            <w:vMerge w:val="restart"/>
-            <w:tcBorders>
-              <w:top w:val="nil"/>
-              <w:left w:val="single" w:sz="4" w:space="0" w:color="auto"/>
+            <w:tcBorders>
+              <w:top w:val="nil"/>
+              <w:left w:val="nil"/>
               <w:bottom w:val="single" w:sz="4" w:space="0" w:color="auto"/>
               <w:right w:val="single" w:sz="8" w:space="0" w:color="auto"/>
             </w:tcBorders>
             <w:shd w:val="clear" w:color="auto" w:fill="auto"/>
             <w:noWrap/>
-            <w:vAlign w:val="center"/>
-            <w:hideMark/>
-          </w:tcPr>
-          <w:p>
-            <w:pPr>
-              <w:spacing w:after="0" w:line="240" w:lineRule="auto"/>
-              <w:jc w:val="center"/>
-              <w:rPr>
-                <w:rFonts w:ascii="Calibri" w:hAnsi="Calibri" w:cs="Calibri"/>
-                <w:color w:val="000000"/>
-                <w:lang w:val="es-ES" w:eastAsia="es-ES"/>
-              </w:rPr>
-            </w:pPr>
-            <w:r>
-              <w:rPr>
-                <w:rFonts w:ascii="Calibri" w:hAnsi="Calibri" w:cs="Calibri"/>
-                <w:color w:val="000000"/>
-                <w:lang w:val="es-ES" w:eastAsia="es-ES"/>
-              </w:rPr>
-              <w:t>17/10/2017</w:t>
+            <w:vAlign w:val="bottom"/>
+            <w:hideMark/>
+          </w:tcPr>
+          <w:p>
+            <w:pPr>
+              <w:spacing w:after="0" w:line="240" w:lineRule="auto"/>
+              <w:jc w:val="right"/>
+              <w:rPr>
+                <w:rFonts w:ascii="Calibri" w:hAnsi="Calibri" w:cs="Calibri"/>
+                <w:color w:val="000000"/>
+                <w:lang w:val="es-ES" w:eastAsia="es-ES"/>
+              </w:rPr>
+            </w:pPr>
+            <w:r>
+              <w:rPr>
+                <w:rFonts w:ascii="Calibri" w:hAnsi="Calibri" w:cs="Calibri"/>
+                <w:color w:val="000000"/>
+                <w:lang w:val="es-ES" w:eastAsia="es-ES"/>
+              </w:rPr>
+              <w:t>16/10/2017</w:t>
             </w:r>
           </w:p>
         </w:tc>
@@ -983,25 +970,36 @@
         <w:tc>
           <w:tcPr>
             <w:tcW w:w="1320" w:type="dxa"/>
-            <w:vMerge/>
+            <w:vMerge w:val="restart"/>
             <w:tcBorders>
               <w:top w:val="nil"/>
               <w:left w:val="single" w:sz="8" w:space="0" w:color="auto"/>
               <w:bottom w:val="single" w:sz="4" w:space="0" w:color="auto"/>
               <w:right w:val="single" w:sz="4" w:space="0" w:color="auto"/>
             </w:tcBorders>
+            <w:shd w:val="clear" w:color="auto" w:fill="auto"/>
+            <w:noWrap/>
             <w:vAlign w:val="center"/>
             <w:hideMark/>
           </w:tcPr>
           <w:p>
             <w:pPr>
               <w:spacing w:after="0" w:line="240" w:lineRule="auto"/>
-              <w:rPr>
-                <w:rFonts w:ascii="Calibri" w:hAnsi="Calibri" w:cs="Calibri"/>
-                <w:color w:val="000000"/>
-                <w:lang w:val="es-ES" w:eastAsia="es-ES"/>
-              </w:rPr>
-            </w:pPr>
+              <w:jc w:val="center"/>
+              <w:rPr>
+                <w:rFonts w:ascii="Calibri" w:hAnsi="Calibri" w:cs="Calibri"/>
+                <w:color w:val="000000"/>
+                <w:lang w:val="es-ES" w:eastAsia="es-ES"/>
+              </w:rPr>
+            </w:pPr>
+            <w:r>
+              <w:rPr>
+                <w:rFonts w:ascii="Calibri" w:hAnsi="Calibri" w:cs="Calibri"/>
+                <w:color w:val="000000"/>
+                <w:lang w:val="es-ES" w:eastAsia="es-ES"/>
+              </w:rPr>
+              <w:t>Iván Mera</w:t>
+            </w:r>
           </w:p>
         </w:tc>
         <w:tc>
@@ -1034,32 +1032,43 @@
                 <w:color w:val="000000"/>
                 <w:lang w:val="es-ES" w:eastAsia="es-ES"/>
               </w:rPr>
-              <w:t>Implementación de escena con una figura sobre una superficie e iluminación</w:t>
+              <w:t>Avance #1:</w:t>
             </w:r>
           </w:p>
         </w:tc>
         <w:tc>
           <w:tcPr>
             <w:tcW w:w="1134" w:type="dxa"/>
-            <w:vMerge/>
+            <w:vMerge w:val="restart"/>
             <w:tcBorders>
               <w:top w:val="nil"/>
               <w:left w:val="single" w:sz="4" w:space="0" w:color="auto"/>
               <w:bottom w:val="single" w:sz="4" w:space="0" w:color="auto"/>
               <w:right w:val="single" w:sz="8" w:space="0" w:color="auto"/>
             </w:tcBorders>
+            <w:shd w:val="clear" w:color="auto" w:fill="auto"/>
+            <w:noWrap/>
             <w:vAlign w:val="center"/>
             <w:hideMark/>
           </w:tcPr>
           <w:p>
             <w:pPr>
               <w:spacing w:after="0" w:line="240" w:lineRule="auto"/>
-              <w:rPr>
-                <w:rFonts w:ascii="Calibri" w:hAnsi="Calibri" w:cs="Calibri"/>
-                <w:color w:val="000000"/>
-                <w:lang w:val="es-ES" w:eastAsia="es-ES"/>
-              </w:rPr>
-            </w:pPr>
+              <w:jc w:val="center"/>
+              <w:rPr>
+                <w:rFonts w:ascii="Calibri" w:hAnsi="Calibri" w:cs="Calibri"/>
+                <w:color w:val="000000"/>
+                <w:lang w:val="es-ES" w:eastAsia="es-ES"/>
+              </w:rPr>
+            </w:pPr>
+            <w:r>
+              <w:rPr>
+                <w:rFonts w:ascii="Calibri" w:hAnsi="Calibri" w:cs="Calibri"/>
+                <w:color w:val="000000"/>
+                <w:lang w:val="es-ES" w:eastAsia="es-ES"/>
+              </w:rPr>
+              <w:t>17/10/2017</w:t>
+            </w:r>
           </w:p>
         </w:tc>
       </w:tr>
@@ -1121,7 +1130,7 @@
                 <w:color w:val="000000"/>
                 <w:lang w:val="es-ES" w:eastAsia="es-ES"/>
               </w:rPr>
-              <w:t>Implementación de UI web para seleccionar una figura de un menú y cambiar su color</w:t>
+              <w:t>Implementación de escena con una figura sobre una superficie e iluminación</w:t>
             </w:r>
           </w:p>
         </w:tc>
@@ -1157,34 +1166,25 @@
         <w:tc>
           <w:tcPr>
             <w:tcW w:w="1320" w:type="dxa"/>
+            <w:vMerge/>
             <w:tcBorders>
               <w:top w:val="nil"/>
               <w:left w:val="single" w:sz="8" w:space="0" w:color="auto"/>
               <w:bottom w:val="single" w:sz="4" w:space="0" w:color="auto"/>
               <w:right w:val="single" w:sz="4" w:space="0" w:color="auto"/>
             </w:tcBorders>
-            <w:shd w:val="clear" w:color="auto" w:fill="auto"/>
-            <w:noWrap/>
-            <w:vAlign w:val="bottom"/>
-            <w:hideMark/>
-          </w:tcPr>
-          <w:p>
-            <w:pPr>
-              <w:spacing w:after="0" w:line="240" w:lineRule="auto"/>
-              <w:rPr>
-                <w:rFonts w:ascii="Calibri" w:hAnsi="Calibri" w:cs="Calibri"/>
-                <w:color w:val="000000"/>
-                <w:lang w:val="es-ES" w:eastAsia="es-ES"/>
-              </w:rPr>
-            </w:pPr>
-            <w:r>
-              <w:rPr>
-                <w:rFonts w:ascii="Calibri" w:hAnsi="Calibri" w:cs="Calibri"/>
-                <w:color w:val="000000"/>
-                <w:lang w:val="es-ES" w:eastAsia="es-ES"/>
-              </w:rPr>
-              <w:t>José Viteri</w:t>
-            </w:r>
+            <w:vAlign w:val="center"/>
+            <w:hideMark/>
+          </w:tcPr>
+          <w:p>
+            <w:pPr>
+              <w:spacing w:after="0" w:line="240" w:lineRule="auto"/>
+              <w:rPr>
+                <w:rFonts w:ascii="Calibri" w:hAnsi="Calibri" w:cs="Calibri"/>
+                <w:color w:val="000000"/>
+                <w:lang w:val="es-ES" w:eastAsia="es-ES"/>
+              </w:rPr>
+            </w:pPr>
           </w:p>
         </w:tc>
         <w:tc>
@@ -1217,42 +1217,32 @@
                 <w:color w:val="000000"/>
                 <w:lang w:val="es-ES" w:eastAsia="es-ES"/>
               </w:rPr>
-              <w:t>Creación de la bitácora (preliminar)</w:t>
+              <w:t>Implementación de UI web para seleccionar una figura de un menú y cambiar su color</w:t>
             </w:r>
           </w:p>
         </w:tc>
         <w:tc>
           <w:tcPr>
             <w:tcW w:w="1134" w:type="dxa"/>
-            <w:tcBorders>
-              <w:top w:val="nil"/>
-              <w:left w:val="nil"/>
+            <w:vMerge/>
+            <w:tcBorders>
+              <w:top w:val="nil"/>
+              <w:left w:val="single" w:sz="4" w:space="0" w:color="auto"/>
               <w:bottom w:val="single" w:sz="4" w:space="0" w:color="auto"/>
               <w:right w:val="single" w:sz="8" w:space="0" w:color="auto"/>
             </w:tcBorders>
-            <w:shd w:val="clear" w:color="auto" w:fill="auto"/>
-            <w:noWrap/>
-            <w:vAlign w:val="bottom"/>
-            <w:hideMark/>
-          </w:tcPr>
-          <w:p>
-            <w:pPr>
-              <w:spacing w:after="0" w:line="240" w:lineRule="auto"/>
-              <w:jc w:val="right"/>
-              <w:rPr>
-                <w:rFonts w:ascii="Calibri" w:hAnsi="Calibri" w:cs="Calibri"/>
-                <w:color w:val="000000"/>
-                <w:lang w:val="es-ES" w:eastAsia="es-ES"/>
-              </w:rPr>
-            </w:pPr>
-            <w:r>
-              <w:rPr>
-                <w:rFonts w:ascii="Calibri" w:hAnsi="Calibri" w:cs="Calibri"/>
-                <w:color w:val="000000"/>
-                <w:lang w:val="es-ES" w:eastAsia="es-ES"/>
-              </w:rPr>
-              <w:t>18/10/2017</w:t>
-            </w:r>
+            <w:vAlign w:val="center"/>
+            <w:hideMark/>
+          </w:tcPr>
+          <w:p>
+            <w:pPr>
+              <w:spacing w:after="0" w:line="240" w:lineRule="auto"/>
+              <w:rPr>
+                <w:rFonts w:ascii="Calibri" w:hAnsi="Calibri" w:cs="Calibri"/>
+                <w:color w:val="000000"/>
+                <w:lang w:val="es-ES" w:eastAsia="es-ES"/>
+              </w:rPr>
+            </w:pPr>
           </w:p>
         </w:tc>
       </w:tr>
@@ -1323,43 +1313,7 @@
                 <w:color w:val="000000"/>
                 <w:lang w:val="es-ES" w:eastAsia="es-ES"/>
               </w:rPr>
-              <w:t xml:space="preserve">Implementación del </w:t>
-            </w:r>
-            <w:proofErr w:type="spellStart"/>
-            <w:r>
-              <w:rPr>
-                <w:rFonts w:ascii="Calibri" w:hAnsi="Calibri" w:cs="Calibri"/>
-                <w:color w:val="000000"/>
-                <w:lang w:val="es-ES" w:eastAsia="es-ES"/>
-              </w:rPr>
-              <w:t>picking</w:t>
-            </w:r>
-            <w:proofErr w:type="spellEnd"/>
-            <w:r>
-              <w:rPr>
-                <w:rFonts w:ascii="Calibri" w:hAnsi="Calibri" w:cs="Calibri"/>
-                <w:color w:val="000000"/>
-                <w:lang w:val="es-ES" w:eastAsia="es-ES"/>
-              </w:rPr>
-              <w:t xml:space="preserve"> (escoger una figura con un </w:t>
-            </w:r>
-            <w:proofErr w:type="spellStart"/>
-            <w:r>
-              <w:rPr>
-                <w:rFonts w:ascii="Calibri" w:hAnsi="Calibri" w:cs="Calibri"/>
-                <w:color w:val="000000"/>
-                <w:lang w:val="es-ES" w:eastAsia="es-ES"/>
-              </w:rPr>
-              <w:t>click</w:t>
-            </w:r>
-            <w:proofErr w:type="spellEnd"/>
-            <w:r>
-              <w:rPr>
-                <w:rFonts w:ascii="Calibri" w:hAnsi="Calibri" w:cs="Calibri"/>
-                <w:color w:val="000000"/>
-                <w:lang w:val="es-ES" w:eastAsia="es-ES"/>
-              </w:rPr>
-              <w:t>) (preliminar)</w:t>
+              <w:t>Creación de la bitácora (preliminar)</w:t>
             </w:r>
           </w:p>
         </w:tc>
@@ -1393,7 +1347,7 @@
                 <w:color w:val="000000"/>
                 <w:lang w:val="es-ES" w:eastAsia="es-ES"/>
               </w:rPr>
-              <w:t>06/11/2017</w:t>
+              <w:t>18/10/2017</w:t>
             </w:r>
           </w:p>
         </w:tc>
@@ -1405,7 +1359,6 @@
         <w:tc>
           <w:tcPr>
             <w:tcW w:w="1320" w:type="dxa"/>
-            <w:vMerge w:val="restart"/>
             <w:tcBorders>
               <w:top w:val="nil"/>
               <w:left w:val="single" w:sz="8" w:space="0" w:color="auto"/>
@@ -1414,26 +1367,25 @@
             </w:tcBorders>
             <w:shd w:val="clear" w:color="auto" w:fill="auto"/>
             <w:noWrap/>
-            <w:vAlign w:val="center"/>
-            <w:hideMark/>
-          </w:tcPr>
-          <w:p>
-            <w:pPr>
-              <w:spacing w:after="0" w:line="240" w:lineRule="auto"/>
-              <w:jc w:val="center"/>
-              <w:rPr>
-                <w:rFonts w:ascii="Calibri" w:hAnsi="Calibri" w:cs="Calibri"/>
-                <w:color w:val="000000"/>
-                <w:lang w:val="es-ES" w:eastAsia="es-ES"/>
-              </w:rPr>
-            </w:pPr>
-            <w:r>
-              <w:rPr>
-                <w:rFonts w:ascii="Calibri" w:hAnsi="Calibri" w:cs="Calibri"/>
-                <w:color w:val="000000"/>
-                <w:lang w:val="es-ES" w:eastAsia="es-ES"/>
-              </w:rPr>
-              <w:t>Karen Borbor</w:t>
+            <w:vAlign w:val="bottom"/>
+            <w:hideMark/>
+          </w:tcPr>
+          <w:p>
+            <w:pPr>
+              <w:spacing w:after="0" w:line="240" w:lineRule="auto"/>
+              <w:rPr>
+                <w:rFonts w:ascii="Calibri" w:hAnsi="Calibri" w:cs="Calibri"/>
+                <w:color w:val="000000"/>
+                <w:lang w:val="es-ES" w:eastAsia="es-ES"/>
+              </w:rPr>
+            </w:pPr>
+            <w:r>
+              <w:rPr>
+                <w:rFonts w:ascii="Calibri" w:hAnsi="Calibri" w:cs="Calibri"/>
+                <w:color w:val="000000"/>
+                <w:lang w:val="es-ES" w:eastAsia="es-ES"/>
+              </w:rPr>
+              <w:t>José Viteri</w:t>
             </w:r>
           </w:p>
         </w:tc>
@@ -1467,42 +1419,77 @@
                 <w:color w:val="000000"/>
                 <w:lang w:val="es-ES" w:eastAsia="es-ES"/>
               </w:rPr>
-              <w:t>Implementación del ejemplo #3: cómo rotar una figura</w:t>
+              <w:t xml:space="preserve">Implementación del </w:t>
+            </w:r>
+            <w:proofErr w:type="spellStart"/>
+            <w:r>
+              <w:rPr>
+                <w:rFonts w:ascii="Calibri" w:hAnsi="Calibri" w:cs="Calibri"/>
+                <w:color w:val="000000"/>
+                <w:lang w:val="es-ES" w:eastAsia="es-ES"/>
+              </w:rPr>
+              <w:t>picking</w:t>
+            </w:r>
+            <w:proofErr w:type="spellEnd"/>
+            <w:r>
+              <w:rPr>
+                <w:rFonts w:ascii="Calibri" w:hAnsi="Calibri" w:cs="Calibri"/>
+                <w:color w:val="000000"/>
+                <w:lang w:val="es-ES" w:eastAsia="es-ES"/>
+              </w:rPr>
+              <w:t xml:space="preserve"> (escoger una figura con un </w:t>
+            </w:r>
+            <w:proofErr w:type="spellStart"/>
+            <w:r>
+              <w:rPr>
+                <w:rFonts w:ascii="Calibri" w:hAnsi="Calibri" w:cs="Calibri"/>
+                <w:color w:val="000000"/>
+                <w:lang w:val="es-ES" w:eastAsia="es-ES"/>
+              </w:rPr>
+              <w:t>click</w:t>
+            </w:r>
+            <w:proofErr w:type="spellEnd"/>
+            <w:r>
+              <w:rPr>
+                <w:rFonts w:ascii="Calibri" w:hAnsi="Calibri" w:cs="Calibri"/>
+                <w:color w:val="000000"/>
+                <w:lang w:val="es-ES" w:eastAsia="es-ES"/>
+              </w:rPr>
+              <w:t>) (preliminar)</w:t>
             </w:r>
           </w:p>
         </w:tc>
         <w:tc>
           <w:tcPr>
             <w:tcW w:w="1134" w:type="dxa"/>
-            <w:vMerge w:val="restart"/>
-            <w:tcBorders>
-              <w:top w:val="nil"/>
-              <w:left w:val="single" w:sz="4" w:space="0" w:color="auto"/>
+            <w:tcBorders>
+              <w:top w:val="nil"/>
+              <w:left w:val="nil"/>
               <w:bottom w:val="single" w:sz="4" w:space="0" w:color="auto"/>
               <w:right w:val="single" w:sz="8" w:space="0" w:color="auto"/>
             </w:tcBorders>
             <w:shd w:val="clear" w:color="auto" w:fill="auto"/>
             <w:noWrap/>
-            <w:vAlign w:val="center"/>
-            <w:hideMark/>
-          </w:tcPr>
-          <w:p>
-            <w:pPr>
-              <w:spacing w:after="0" w:line="240" w:lineRule="auto"/>
-              <w:jc w:val="center"/>
-              <w:rPr>
-                <w:rFonts w:ascii="Calibri" w:hAnsi="Calibri" w:cs="Calibri"/>
-                <w:color w:val="000000"/>
-                <w:lang w:val="es-ES" w:eastAsia="es-ES"/>
-              </w:rPr>
-            </w:pPr>
-            <w:r>
-              <w:rPr>
-                <w:rFonts w:ascii="Calibri" w:hAnsi="Calibri" w:cs="Calibri"/>
-                <w:color w:val="000000"/>
-                <w:lang w:val="es-ES" w:eastAsia="es-ES"/>
-              </w:rPr>
-              <w:t>12/11/2017</w:t>
+            <w:vAlign w:val="bottom"/>
+            <w:hideMark/>
+          </w:tcPr>
+          <w:p>
+            <w:pPr>
+              <w:spacing w:after="0" w:line="240" w:lineRule="auto"/>
+              <w:jc w:val="right"/>
+              <w:rPr>
+                <w:rFonts w:ascii="Calibri" w:hAnsi="Calibri" w:cs="Calibri"/>
+                <w:color w:val="000000"/>
+                <w:lang w:val="es-ES" w:eastAsia="es-ES"/>
+              </w:rPr>
+            </w:pPr>
+            <w:r>
+              <w:rPr>
+                <w:rFonts w:ascii="Calibri" w:hAnsi="Calibri" w:cs="Calibri"/>
+                <w:color w:val="000000"/>
+                <w:lang w:val="es-ES" w:eastAsia="es-ES"/>
+              </w:rPr>
+              <w:t>06/11/2017</w:t>
             </w:r>
           </w:p>
         </w:tc>
@@ -1514,25 +1501,36 @@
         <w:tc>
           <w:tcPr>
             <w:tcW w:w="1320" w:type="dxa"/>
-            <w:vMerge/>
+            <w:vMerge w:val="restart"/>
             <w:tcBorders>
               <w:top w:val="nil"/>
               <w:left w:val="single" w:sz="8" w:space="0" w:color="auto"/>
               <w:bottom w:val="single" w:sz="4" w:space="0" w:color="auto"/>
               <w:right w:val="single" w:sz="4" w:space="0" w:color="auto"/>
             </w:tcBorders>
+            <w:shd w:val="clear" w:color="auto" w:fill="auto"/>
+            <w:noWrap/>
             <w:vAlign w:val="center"/>
             <w:hideMark/>
           </w:tcPr>
           <w:p>
             <w:pPr>
               <w:spacing w:after="0" w:line="240" w:lineRule="auto"/>
-              <w:rPr>
-                <w:rFonts w:ascii="Calibri" w:hAnsi="Calibri" w:cs="Calibri"/>
-                <w:color w:val="000000"/>
-                <w:lang w:val="es-ES" w:eastAsia="es-ES"/>
-              </w:rPr>
-            </w:pPr>
+              <w:jc w:val="center"/>
+              <w:rPr>
+                <w:rFonts w:ascii="Calibri" w:hAnsi="Calibri" w:cs="Calibri"/>
+                <w:color w:val="000000"/>
+                <w:lang w:val="es-ES" w:eastAsia="es-ES"/>
+              </w:rPr>
+            </w:pPr>
+            <w:r>
+              <w:rPr>
+                <w:rFonts w:ascii="Calibri" w:hAnsi="Calibri" w:cs="Calibri"/>
+                <w:color w:val="000000"/>
+                <w:lang w:val="es-ES" w:eastAsia="es-ES"/>
+              </w:rPr>
+              <w:t>Karen Borbor</w:t>
+            </w:r>
           </w:p>
         </w:tc>
         <w:tc>
@@ -1565,32 +1563,43 @@
                 <w:color w:val="000000"/>
                 <w:lang w:val="es-ES" w:eastAsia="es-ES"/>
               </w:rPr>
-              <w:t>Implementación del ejemplo #4: cómo escalar una figura</w:t>
+              <w:t>Implementación del ejemplo #3: cómo rotar una figura</w:t>
             </w:r>
           </w:p>
         </w:tc>
         <w:tc>
           <w:tcPr>
             <w:tcW w:w="1134" w:type="dxa"/>
-            <w:vMerge/>
+            <w:vMerge w:val="restart"/>
             <w:tcBorders>
               <w:top w:val="nil"/>
               <w:left w:val="single" w:sz="4" w:space="0" w:color="auto"/>
               <w:bottom w:val="single" w:sz="4" w:space="0" w:color="auto"/>
               <w:right w:val="single" w:sz="8" w:space="0" w:color="auto"/>
             </w:tcBorders>
+            <w:shd w:val="clear" w:color="auto" w:fill="auto"/>
+            <w:noWrap/>
             <w:vAlign w:val="center"/>
             <w:hideMark/>
           </w:tcPr>
           <w:p>
             <w:pPr>
               <w:spacing w:after="0" w:line="240" w:lineRule="auto"/>
-              <w:rPr>
-                <w:rFonts w:ascii="Calibri" w:hAnsi="Calibri" w:cs="Calibri"/>
-                <w:color w:val="000000"/>
-                <w:lang w:val="es-ES" w:eastAsia="es-ES"/>
-              </w:rPr>
-            </w:pPr>
+              <w:jc w:val="center"/>
+              <w:rPr>
+                <w:rFonts w:ascii="Calibri" w:hAnsi="Calibri" w:cs="Calibri"/>
+                <w:color w:val="000000"/>
+                <w:lang w:val="es-ES" w:eastAsia="es-ES"/>
+              </w:rPr>
+            </w:pPr>
+            <w:r>
+              <w:rPr>
+                <w:rFonts w:ascii="Calibri" w:hAnsi="Calibri" w:cs="Calibri"/>
+                <w:color w:val="000000"/>
+                <w:lang w:val="es-ES" w:eastAsia="es-ES"/>
+              </w:rPr>
+              <w:t>12/11/2017</w:t>
+            </w:r>
           </w:p>
         </w:tc>
       </w:tr>
@@ -1601,34 +1610,25 @@
         <w:tc>
           <w:tcPr>
             <w:tcW w:w="1320" w:type="dxa"/>
+            <w:vMerge/>
             <w:tcBorders>
               <w:top w:val="nil"/>
               <w:left w:val="single" w:sz="8" w:space="0" w:color="auto"/>
               <w:bottom w:val="single" w:sz="4" w:space="0" w:color="auto"/>
               <w:right w:val="single" w:sz="4" w:space="0" w:color="auto"/>
             </w:tcBorders>
-            <w:shd w:val="clear" w:color="auto" w:fill="auto"/>
-            <w:noWrap/>
-            <w:vAlign w:val="bottom"/>
-            <w:hideMark/>
-          </w:tcPr>
-          <w:p>
-            <w:pPr>
-              <w:spacing w:after="0" w:line="240" w:lineRule="auto"/>
-              <w:rPr>
-                <w:rFonts w:ascii="Calibri" w:hAnsi="Calibri" w:cs="Calibri"/>
-                <w:color w:val="000000"/>
-                <w:lang w:val="es-ES" w:eastAsia="es-ES"/>
-              </w:rPr>
-            </w:pPr>
-            <w:r>
-              <w:rPr>
-                <w:rFonts w:ascii="Calibri" w:hAnsi="Calibri" w:cs="Calibri"/>
-                <w:color w:val="000000"/>
-                <w:lang w:val="es-ES" w:eastAsia="es-ES"/>
-              </w:rPr>
-              <w:t>José Viteri</w:t>
-            </w:r>
+            <w:vAlign w:val="center"/>
+            <w:hideMark/>
+          </w:tcPr>
+          <w:p>
+            <w:pPr>
+              <w:spacing w:after="0" w:line="240" w:lineRule="auto"/>
+              <w:rPr>
+                <w:rFonts w:ascii="Calibri" w:hAnsi="Calibri" w:cs="Calibri"/>
+                <w:color w:val="000000"/>
+                <w:lang w:val="es-ES" w:eastAsia="es-ES"/>
+              </w:rPr>
+            </w:pPr>
           </w:p>
         </w:tc>
         <w:tc>
@@ -1661,42 +1661,32 @@
                 <w:color w:val="000000"/>
                 <w:lang w:val="es-ES" w:eastAsia="es-ES"/>
               </w:rPr>
-              <w:t>Implementación del ejemplo #5: cómo deformar una figura</w:t>
+              <w:t>Implementación del ejemplo #4: cómo escalar una figura</w:t>
             </w:r>
           </w:p>
         </w:tc>
         <w:tc>
           <w:tcPr>
             <w:tcW w:w="1134" w:type="dxa"/>
-            <w:tcBorders>
-              <w:top w:val="nil"/>
-              <w:left w:val="nil"/>
+            <w:vMerge/>
+            <w:tcBorders>
+              <w:top w:val="nil"/>
+              <w:left w:val="single" w:sz="4" w:space="0" w:color="auto"/>
               <w:bottom w:val="single" w:sz="4" w:space="0" w:color="auto"/>
               <w:right w:val="single" w:sz="8" w:space="0" w:color="auto"/>
             </w:tcBorders>
-            <w:shd w:val="clear" w:color="auto" w:fill="auto"/>
-            <w:noWrap/>
-            <w:vAlign w:val="bottom"/>
-            <w:hideMark/>
-          </w:tcPr>
-          <w:p>
-            <w:pPr>
-              <w:spacing w:after="0" w:line="240" w:lineRule="auto"/>
-              <w:jc w:val="right"/>
-              <w:rPr>
-                <w:rFonts w:ascii="Calibri" w:hAnsi="Calibri" w:cs="Calibri"/>
-                <w:color w:val="000000"/>
-                <w:lang w:val="es-ES" w:eastAsia="es-ES"/>
-              </w:rPr>
-            </w:pPr>
-            <w:r>
-              <w:rPr>
-                <w:rFonts w:ascii="Calibri" w:hAnsi="Calibri" w:cs="Calibri"/>
-                <w:color w:val="000000"/>
-                <w:lang w:val="es-ES" w:eastAsia="es-ES"/>
-              </w:rPr>
-              <w:t>14/11/2017</w:t>
-            </w:r>
+            <w:vAlign w:val="center"/>
+            <w:hideMark/>
+          </w:tcPr>
+          <w:p>
+            <w:pPr>
+              <w:spacing w:after="0" w:line="240" w:lineRule="auto"/>
+              <w:rPr>
+                <w:rFonts w:ascii="Calibri" w:hAnsi="Calibri" w:cs="Calibri"/>
+                <w:color w:val="000000"/>
+                <w:lang w:val="es-ES" w:eastAsia="es-ES"/>
+              </w:rPr>
+            </w:pPr>
           </w:p>
         </w:tc>
       </w:tr>
@@ -1707,7 +1697,6 @@
         <w:tc>
           <w:tcPr>
             <w:tcW w:w="1320" w:type="dxa"/>
-            <w:vMerge w:val="restart"/>
             <w:tcBorders>
               <w:top w:val="nil"/>
               <w:left w:val="single" w:sz="8" w:space="0" w:color="auto"/>
@@ -1716,26 +1705,25 @@
             </w:tcBorders>
             <w:shd w:val="clear" w:color="auto" w:fill="auto"/>
             <w:noWrap/>
-            <w:vAlign w:val="center"/>
-            <w:hideMark/>
-          </w:tcPr>
-          <w:p>
-            <w:pPr>
-              <w:spacing w:after="0" w:line="240" w:lineRule="auto"/>
-              <w:jc w:val="center"/>
-              <w:rPr>
-                <w:rFonts w:ascii="Calibri" w:hAnsi="Calibri" w:cs="Calibri"/>
-                <w:color w:val="000000"/>
-                <w:lang w:val="es-ES" w:eastAsia="es-ES"/>
-              </w:rPr>
-            </w:pPr>
-            <w:r>
-              <w:rPr>
-                <w:rFonts w:ascii="Calibri" w:hAnsi="Calibri" w:cs="Calibri"/>
-                <w:color w:val="000000"/>
-                <w:lang w:val="es-ES" w:eastAsia="es-ES"/>
-              </w:rPr>
-              <w:t>Iván Mera</w:t>
+            <w:vAlign w:val="bottom"/>
+            <w:hideMark/>
+          </w:tcPr>
+          <w:p>
+            <w:pPr>
+              <w:spacing w:after="0" w:line="240" w:lineRule="auto"/>
+              <w:rPr>
+                <w:rFonts w:ascii="Calibri" w:hAnsi="Calibri" w:cs="Calibri"/>
+                <w:color w:val="000000"/>
+                <w:lang w:val="es-ES" w:eastAsia="es-ES"/>
+              </w:rPr>
+            </w:pPr>
+            <w:r>
+              <w:rPr>
+                <w:rFonts w:ascii="Calibri" w:hAnsi="Calibri" w:cs="Calibri"/>
+                <w:color w:val="000000"/>
+                <w:lang w:val="es-ES" w:eastAsia="es-ES"/>
+              </w:rPr>
+              <w:t>José Viteri</w:t>
             </w:r>
           </w:p>
         </w:tc>
@@ -1769,42 +1757,41 @@
                 <w:color w:val="000000"/>
                 <w:lang w:val="es-ES" w:eastAsia="es-ES"/>
               </w:rPr>
-              <w:t>Avance #2:</w:t>
+              <w:t>Implementación del ejemplo #5: cómo deformar una figura</w:t>
             </w:r>
           </w:p>
         </w:tc>
         <w:tc>
           <w:tcPr>
             <w:tcW w:w="1134" w:type="dxa"/>
-            <w:vMerge w:val="restart"/>
-            <w:tcBorders>
-              <w:top w:val="nil"/>
-              <w:left w:val="single" w:sz="4" w:space="0" w:color="auto"/>
+            <w:tcBorders>
+              <w:top w:val="nil"/>
+              <w:left w:val="nil"/>
               <w:bottom w:val="single" w:sz="4" w:space="0" w:color="auto"/>
               <w:right w:val="single" w:sz="8" w:space="0" w:color="auto"/>
             </w:tcBorders>
             <w:shd w:val="clear" w:color="auto" w:fill="auto"/>
             <w:noWrap/>
-            <w:vAlign w:val="center"/>
-            <w:hideMark/>
-          </w:tcPr>
-          <w:p>
-            <w:pPr>
-              <w:spacing w:after="0" w:line="240" w:lineRule="auto"/>
-              <w:jc w:val="center"/>
-              <w:rPr>
-                <w:rFonts w:ascii="Calibri" w:hAnsi="Calibri" w:cs="Calibri"/>
-                <w:color w:val="000000"/>
-                <w:lang w:val="es-ES" w:eastAsia="es-ES"/>
-              </w:rPr>
-            </w:pPr>
-            <w:r>
-              <w:rPr>
-                <w:rFonts w:ascii="Calibri" w:hAnsi="Calibri" w:cs="Calibri"/>
-                <w:color w:val="000000"/>
-                <w:lang w:val="es-ES" w:eastAsia="es-ES"/>
-              </w:rPr>
-              <w:t>15/11/2017</w:t>
+            <w:vAlign w:val="bottom"/>
+            <w:hideMark/>
+          </w:tcPr>
+          <w:p>
+            <w:pPr>
+              <w:spacing w:after="0" w:line="240" w:lineRule="auto"/>
+              <w:jc w:val="right"/>
+              <w:rPr>
+                <w:rFonts w:ascii="Calibri" w:hAnsi="Calibri" w:cs="Calibri"/>
+                <w:color w:val="000000"/>
+                <w:lang w:val="es-ES" w:eastAsia="es-ES"/>
+              </w:rPr>
+            </w:pPr>
+            <w:r>
+              <w:rPr>
+                <w:rFonts w:ascii="Calibri" w:hAnsi="Calibri" w:cs="Calibri"/>
+                <w:color w:val="000000"/>
+                <w:lang w:val="es-ES" w:eastAsia="es-ES"/>
+              </w:rPr>
+              <w:t>14/11/2017</w:t>
             </w:r>
           </w:p>
         </w:tc>
@@ -1816,25 +1803,36 @@
         <w:tc>
           <w:tcPr>
             <w:tcW w:w="1320" w:type="dxa"/>
-            <w:vMerge/>
+            <w:vMerge w:val="restart"/>
             <w:tcBorders>
               <w:top w:val="nil"/>
               <w:left w:val="single" w:sz="8" w:space="0" w:color="auto"/>
               <w:bottom w:val="single" w:sz="4" w:space="0" w:color="auto"/>
               <w:right w:val="single" w:sz="4" w:space="0" w:color="auto"/>
             </w:tcBorders>
+            <w:shd w:val="clear" w:color="auto" w:fill="auto"/>
+            <w:noWrap/>
             <w:vAlign w:val="center"/>
             <w:hideMark/>
           </w:tcPr>
           <w:p>
             <w:pPr>
               <w:spacing w:after="0" w:line="240" w:lineRule="auto"/>
-              <w:rPr>
-                <w:rFonts w:ascii="Calibri" w:hAnsi="Calibri" w:cs="Calibri"/>
-                <w:color w:val="000000"/>
-                <w:lang w:val="es-ES" w:eastAsia="es-ES"/>
-              </w:rPr>
-            </w:pPr>
+              <w:jc w:val="center"/>
+              <w:rPr>
+                <w:rFonts w:ascii="Calibri" w:hAnsi="Calibri" w:cs="Calibri"/>
+                <w:color w:val="000000"/>
+                <w:lang w:val="es-ES" w:eastAsia="es-ES"/>
+              </w:rPr>
+            </w:pPr>
+            <w:r>
+              <w:rPr>
+                <w:rFonts w:ascii="Calibri" w:hAnsi="Calibri" w:cs="Calibri"/>
+                <w:color w:val="000000"/>
+                <w:lang w:val="es-ES" w:eastAsia="es-ES"/>
+              </w:rPr>
+              <w:t>Iván Mera</w:t>
+            </w:r>
           </w:p>
         </w:tc>
         <w:tc>
@@ -1867,32 +1865,43 @@
                 <w:color w:val="000000"/>
                 <w:lang w:val="es-ES" w:eastAsia="es-ES"/>
               </w:rPr>
-              <w:t>Añadir controles a la UI para rotar, escalar, trasladar y deformar figuras</w:t>
+              <w:t>Avance #2:</w:t>
             </w:r>
           </w:p>
         </w:tc>
         <w:tc>
           <w:tcPr>
             <w:tcW w:w="1134" w:type="dxa"/>
-            <w:vMerge/>
+            <w:vMerge w:val="restart"/>
             <w:tcBorders>
               <w:top w:val="nil"/>
               <w:left w:val="single" w:sz="4" w:space="0" w:color="auto"/>
               <w:bottom w:val="single" w:sz="4" w:space="0" w:color="auto"/>
               <w:right w:val="single" w:sz="8" w:space="0" w:color="auto"/>
             </w:tcBorders>
+            <w:shd w:val="clear" w:color="auto" w:fill="auto"/>
+            <w:noWrap/>
             <w:vAlign w:val="center"/>
             <w:hideMark/>
           </w:tcPr>
           <w:p>
             <w:pPr>
               <w:spacing w:after="0" w:line="240" w:lineRule="auto"/>
-              <w:rPr>
-                <w:rFonts w:ascii="Calibri" w:hAnsi="Calibri" w:cs="Calibri"/>
-                <w:color w:val="000000"/>
-                <w:lang w:val="es-ES" w:eastAsia="es-ES"/>
-              </w:rPr>
-            </w:pPr>
+              <w:jc w:val="center"/>
+              <w:rPr>
+                <w:rFonts w:ascii="Calibri" w:hAnsi="Calibri" w:cs="Calibri"/>
+                <w:color w:val="000000"/>
+                <w:lang w:val="es-ES" w:eastAsia="es-ES"/>
+              </w:rPr>
+            </w:pPr>
+            <w:r>
+              <w:rPr>
+                <w:rFonts w:ascii="Calibri" w:hAnsi="Calibri" w:cs="Calibri"/>
+                <w:color w:val="000000"/>
+                <w:lang w:val="es-ES" w:eastAsia="es-ES"/>
+              </w:rPr>
+              <w:t>15/11/2017</w:t>
+            </w:r>
           </w:p>
         </w:tc>
       </w:tr>
@@ -1954,43 +1963,7 @@
                 <w:color w:val="000000"/>
                 <w:lang w:val="es-ES" w:eastAsia="es-ES"/>
               </w:rPr>
-              <w:t xml:space="preserve">Mejora en la implementación del </w:t>
-            </w:r>
-            <w:proofErr w:type="spellStart"/>
-            <w:r>
-              <w:rPr>
-                <w:rFonts w:ascii="Calibri" w:hAnsi="Calibri" w:cs="Calibri"/>
-                <w:color w:val="000000"/>
-                <w:lang w:val="es-ES" w:eastAsia="es-ES"/>
-              </w:rPr>
-              <w:t>picking</w:t>
-            </w:r>
-            <w:proofErr w:type="spellEnd"/>
-            <w:r>
-              <w:rPr>
-                <w:rFonts w:ascii="Calibri" w:hAnsi="Calibri" w:cs="Calibri"/>
-                <w:color w:val="000000"/>
-                <w:lang w:val="es-ES" w:eastAsia="es-ES"/>
-              </w:rPr>
-              <w:t xml:space="preserve">: Al dar </w:t>
-            </w:r>
-            <w:proofErr w:type="spellStart"/>
-            <w:r>
-              <w:rPr>
-                <w:rFonts w:ascii="Calibri" w:hAnsi="Calibri" w:cs="Calibri"/>
-                <w:color w:val="000000"/>
-                <w:lang w:val="es-ES" w:eastAsia="es-ES"/>
-              </w:rPr>
-              <w:t>click</w:t>
-            </w:r>
-            <w:proofErr w:type="spellEnd"/>
-            <w:r>
-              <w:rPr>
-                <w:rFonts w:ascii="Calibri" w:hAnsi="Calibri" w:cs="Calibri"/>
-                <w:color w:val="000000"/>
-                <w:lang w:val="es-ES" w:eastAsia="es-ES"/>
-              </w:rPr>
-              <w:t xml:space="preserve"> sobre una figura esta se convierte en la</w:t>
+              <w:t>Añadir controles a la UI para rotar, escalar, trasladar y deformar figuras</w:t>
             </w:r>
           </w:p>
         </w:tc>
@@ -2077,7 +2050,7 @@
                 <w:color w:val="000000"/>
                 <w:lang w:val="es-ES" w:eastAsia="es-ES"/>
               </w:rPr>
-              <w:t xml:space="preserve">figura activa, y los controles de la UI alteraran </w:t>
+              <w:t xml:space="preserve">Mejora en la implementación del </w:t>
             </w:r>
             <w:proofErr w:type="spellStart"/>
             <w:r>
@@ -2086,7 +2059,7 @@
                 <w:color w:val="000000"/>
                 <w:lang w:val="es-ES" w:eastAsia="es-ES"/>
               </w:rPr>
-              <w:t>unicamente</w:t>
+              <w:t>picking</w:t>
             </w:r>
             <w:proofErr w:type="spellEnd"/>
             <w:r>
@@ -2095,7 +2068,25 @@
                 <w:color w:val="000000"/>
                 <w:lang w:val="es-ES" w:eastAsia="es-ES"/>
               </w:rPr>
-              <w:t xml:space="preserve"> sus propiedades.</w:t>
+              <w:t xml:space="preserve">: Al dar </w:t>
+            </w:r>
+            <w:proofErr w:type="spellStart"/>
+            <w:r>
+              <w:rPr>
+                <w:rFonts w:ascii="Calibri" w:hAnsi="Calibri" w:cs="Calibri"/>
+                <w:color w:val="000000"/>
+                <w:lang w:val="es-ES" w:eastAsia="es-ES"/>
+              </w:rPr>
+              <w:t>click</w:t>
+            </w:r>
+            <w:proofErr w:type="spellEnd"/>
+            <w:r>
+              <w:rPr>
+                <w:rFonts w:ascii="Calibri" w:hAnsi="Calibri" w:cs="Calibri"/>
+                <w:color w:val="000000"/>
+                <w:lang w:val="es-ES" w:eastAsia="es-ES"/>
+              </w:rPr>
+              <w:t xml:space="preserve"> sobre una figura esta se convierte en la</w:t>
             </w:r>
           </w:p>
         </w:tc>
@@ -2131,12 +2122,115 @@
         <w:tc>
           <w:tcPr>
             <w:tcW w:w="1320" w:type="dxa"/>
+            <w:vMerge/>
             <w:tcBorders>
               <w:top w:val="nil"/>
               <w:left w:val="single" w:sz="8" w:space="0" w:color="auto"/>
               <w:bottom w:val="single" w:sz="4" w:space="0" w:color="auto"/>
               <w:right w:val="single" w:sz="4" w:space="0" w:color="auto"/>
             </w:tcBorders>
+            <w:vAlign w:val="center"/>
+            <w:hideMark/>
+          </w:tcPr>
+          <w:p>
+            <w:pPr>
+              <w:spacing w:after="0" w:line="240" w:lineRule="auto"/>
+              <w:rPr>
+                <w:rFonts w:ascii="Calibri" w:hAnsi="Calibri" w:cs="Calibri"/>
+                <w:color w:val="000000"/>
+                <w:lang w:val="es-ES" w:eastAsia="es-ES"/>
+              </w:rPr>
+            </w:pPr>
+          </w:p>
+        </w:tc>
+        <w:tc>
+          <w:tcPr>
+            <w:tcW w:w="8168" w:type="dxa"/>
+            <w:tcBorders>
+              <w:top w:val="nil"/>
+              <w:left w:val="nil"/>
+              <w:bottom w:val="single" w:sz="4" w:space="0" w:color="auto"/>
+              <w:right w:val="single" w:sz="4" w:space="0" w:color="auto"/>
+            </w:tcBorders>
+            <w:shd w:val="clear" w:color="auto" w:fill="auto"/>
+            <w:noWrap/>
+            <w:vAlign w:val="bottom"/>
+            <w:hideMark/>
+          </w:tcPr>
+          <w:p>
+            <w:pPr>
+              <w:spacing w:after="0" w:line="240" w:lineRule="auto"/>
+              <w:jc w:val="both"/>
+              <w:rPr>
+                <w:rFonts w:ascii="Calibri" w:hAnsi="Calibri" w:cs="Calibri"/>
+                <w:color w:val="000000"/>
+                <w:lang w:val="es-ES" w:eastAsia="es-ES"/>
+              </w:rPr>
+            </w:pPr>
+            <w:r>
+              <w:rPr>
+                <w:rFonts w:ascii="Calibri" w:hAnsi="Calibri" w:cs="Calibri"/>
+                <w:color w:val="000000"/>
+                <w:lang w:val="es-ES" w:eastAsia="es-ES"/>
+              </w:rPr>
+              <w:t xml:space="preserve">figura activa, y los controles de la UI alteraran </w:t>
+            </w:r>
+            <w:r>
+              <w:rPr>
+                <w:rFonts w:ascii="Calibri" w:hAnsi="Calibri" w:cs="Calibri"/>
+                <w:color w:val="000000"/>
+                <w:lang w:val="es-ES" w:eastAsia="es-ES"/>
+              </w:rPr>
+              <w:t>únicamente</w:t>
+            </w:r>
+            <w:r>
+              <w:rPr>
+                <w:rFonts w:ascii="Calibri" w:hAnsi="Calibri" w:cs="Calibri"/>
+                <w:color w:val="000000"/>
+                <w:lang w:val="es-ES" w:eastAsia="es-ES"/>
+              </w:rPr>
+              <w:t xml:space="preserve"> sus propiedades.</w:t>
+            </w:r>
+          </w:p>
+        </w:tc>
+        <w:tc>
+          <w:tcPr>
+            <w:tcW w:w="1134" w:type="dxa"/>
+            <w:vMerge/>
+            <w:tcBorders>
+              <w:top w:val="nil"/>
+              <w:left w:val="single" w:sz="4" w:space="0" w:color="auto"/>
+              <w:bottom w:val="single" w:sz="4" w:space="0" w:color="auto"/>
+              <w:right w:val="single" w:sz="8" w:space="0" w:color="auto"/>
+            </w:tcBorders>
+            <w:vAlign w:val="center"/>
+            <w:hideMark/>
+          </w:tcPr>
+          <w:p>
+            <w:pPr>
+              <w:spacing w:after="0" w:line="240" w:lineRule="auto"/>
+              <w:rPr>
+                <w:rFonts w:ascii="Calibri" w:hAnsi="Calibri" w:cs="Calibri"/>
+                <w:color w:val="000000"/>
+                <w:lang w:val="es-ES" w:eastAsia="es-ES"/>
+              </w:rPr>
+            </w:pPr>
+          </w:p>
+        </w:tc>
+      </w:tr>
+      <w:tr>
+        <w:trPr>
+          <w:trHeight w:val="300"/>
+        </w:trPr>
+        <w:tc>
+          <w:tcPr>
+            <w:tcW w:w="1320" w:type="dxa"/>
+            <w:tcBorders>
+              <w:top w:val="nil"/>
+              <w:left w:val="single" w:sz="8" w:space="0" w:color="auto"/>
+              <w:bottom w:val="single" w:sz="4" w:space="0" w:color="auto"/>
+              <w:right w:val="single" w:sz="4" w:space="0" w:color="auto"/>
+            </w:tcBorders>
             <w:shd w:val="clear" w:color="auto" w:fill="auto"/>
             <w:noWrap/>
             <w:vAlign w:val="bottom"/>
@@ -2185,16 +2279,14 @@
                 <w:lang w:val="es-ES" w:eastAsia="es-ES"/>
               </w:rPr>
             </w:pPr>
-            <w:proofErr w:type="spellStart"/>
-            <w:r>
-              <w:rPr>
-                <w:rFonts w:ascii="Calibri" w:hAnsi="Calibri" w:cs="Calibri"/>
-                <w:color w:val="000000"/>
-                <w:lang w:val="es-ES" w:eastAsia="es-ES"/>
-              </w:rPr>
-              <w:t>Correción</w:t>
-            </w:r>
-            <w:proofErr w:type="spellEnd"/>
+            <w:r>
+              <w:rPr>
+                <w:rFonts w:ascii="Calibri" w:hAnsi="Calibri" w:cs="Calibri"/>
+                <w:color w:val="000000"/>
+                <w:lang w:val="es-ES" w:eastAsia="es-ES"/>
+              </w:rPr>
+              <w:t>Corrección</w:t>
+            </w:r>
             <w:r>
               <w:rPr>
                 <w:rFonts w:ascii="Calibri" w:hAnsi="Calibri" w:cs="Calibri"/>
